--- a/Fase 2/Evidencias Individuales/Benavente_Bruno_2.1_APT122_DiarioReflexionFase2.docx
+++ b/Fase 2/Evidencias Individuales/Benavente_Bruno_2.1_APT122_DiarioReflexionFase2.docx
@@ -1,6 +1,6 @@
 
 <file path=word/document.xml><?xml version="1.0" encoding="utf-8"?>
-<w:document xmlns:wpc="http://schemas.microsoft.com/office/word/2010/wordprocessingCanvas" xmlns:cx="http://schemas.microsoft.com/office/drawing/2014/chartex" xmlns:mc="http://schemas.openxmlformats.org/markup-compatibility/2006" xmlns:o="urn:schemas-microsoft-com:office:office" xmlns:r="http://schemas.openxmlformats.org/officeDocument/2006/relationships" xmlns:m="http://schemas.openxmlformats.org/officeDocument/2006/math" xmlns:v="urn:schemas-microsoft-com:vml" xmlns:wp14="http://schemas.microsoft.com/office/word/2010/wordprocessingDrawing" xmlns:wp="http://schemas.openxmlformats.org/drawingml/2006/wordprocessingDrawing" xmlns:w10="urn:schemas-microsoft-com:office:word" xmlns:w="http://schemas.openxmlformats.org/wordprocessingml/2006/main" xmlns:w14="http://schemas.microsoft.com/office/word/2010/wordml" xmlns:w15="http://schemas.microsoft.com/office/word/2012/wordml" xmlns:w16se="http://schemas.microsoft.com/office/word/2015/wordml/symex" xmlns:wpg="http://schemas.microsoft.com/office/word/2010/wordprocessingGroup" xmlns:wpi="http://schemas.microsoft.com/office/word/2010/wordprocessingInk" xmlns:wne="http://schemas.microsoft.com/office/word/2006/wordml" xmlns:wps="http://schemas.microsoft.com/office/word/2010/wordprocessingShape" mc:Ignorable="w14 w15 w16se wp14">
+<w:document xmlns:wpc="http://schemas.microsoft.com/office/word/2010/wordprocessingCanvas" xmlns:cx="http://schemas.microsoft.com/office/drawing/2014/chartex" xmlns:cx1="http://schemas.microsoft.com/office/drawing/2015/9/8/chartex" xmlns:cx2="http://schemas.microsoft.com/office/drawing/2015/10/21/chartex" xmlns:cx3="http://schemas.microsoft.com/office/drawing/2016/5/9/chartex" xmlns:cx4="http://schemas.microsoft.com/office/drawing/2016/5/10/chartex" xmlns:cx5="http://schemas.microsoft.com/office/drawing/2016/5/11/chartex" xmlns:cx6="http://schemas.microsoft.com/office/drawing/2016/5/12/chartex" xmlns:cx7="http://schemas.microsoft.com/office/drawing/2016/5/13/chartex" xmlns:cx8="http://schemas.microsoft.com/office/drawing/2016/5/14/chartex" xmlns:mc="http://schemas.openxmlformats.org/markup-compatibility/2006" xmlns:aink="http://schemas.microsoft.com/office/drawing/2016/ink" xmlns:am3d="http://schemas.microsoft.com/office/drawing/2017/model3d" xmlns:o="urn:schemas-microsoft-com:office:office" xmlns:r="http://schemas.openxmlformats.org/officeDocument/2006/relationships" xmlns:m="http://schemas.openxmlformats.org/officeDocument/2006/math" xmlns:v="urn:schemas-microsoft-com:vml" xmlns:wp14="http://schemas.microsoft.com/office/word/2010/wordprocessingDrawing" xmlns:wp="http://schemas.openxmlformats.org/drawingml/2006/wordprocessingDrawing" xmlns:w10="urn:schemas-microsoft-com:office:word" xmlns:w="http://schemas.openxmlformats.org/wordprocessingml/2006/main" xmlns:w14="http://schemas.microsoft.com/office/word/2010/wordml" xmlns:w15="http://schemas.microsoft.com/office/word/2012/wordml" xmlns:w16cex="http://schemas.microsoft.com/office/word/2018/wordml/cex" xmlns:w16cid="http://schemas.microsoft.com/office/word/2016/wordml/cid" xmlns:w16="http://schemas.microsoft.com/office/word/2018/wordml" xmlns:w16sdtdh="http://schemas.microsoft.com/office/word/2020/wordml/sdtdatahash" xmlns:w16se="http://schemas.microsoft.com/office/word/2015/wordml/symex" xmlns:wpg="http://schemas.microsoft.com/office/word/2010/wordprocessingGroup" xmlns:wpi="http://schemas.microsoft.com/office/word/2010/wordprocessingInk" xmlns:wne="http://schemas.microsoft.com/office/word/2006/wordml" xmlns:wps="http://schemas.microsoft.com/office/word/2010/wordprocessingShape" mc:Ignorable="w14 w15 w16se w16cid w16 w16cex w16sdtdh wp14">
   <w:body>
     <w:p/>
     <w:tbl>
@@ -121,7 +121,25 @@
                 <w:sz w:val="24"/>
                 <w:szCs w:val="24"/>
               </w:rPr>
-              <w:t xml:space="preserve">Esta pauta tiene como objetivo ayudarte a monitorear el desarrollo de tu Proyecto APT, reflexionando sobre tus avances de acuerdo con lo planificado en la fase anterior y recibiendo retroalimentación de tus pares y docentes que te permita hacer los ajustes necesarios para cumplir con los objetivos de tu proyecto. Esta pauta debe ser respondida </w:t>
+              <w:t xml:space="preserve">Esta pauta tiene como objetivo ayudarte a monitorear el desarrollo de tu Proyecto APT, reflexionando sobre tus avances de acuerdo con lo planificado en la fase anterior y recibiendo retroalimentación de tus </w:t>
+            </w:r>
+            <w:proofErr w:type="spellStart"/>
+            <w:r>
+              <w:rPr>
+                <w:rFonts w:eastAsiaTheme="majorEastAsia"/>
+                <w:sz w:val="24"/>
+                <w:szCs w:val="24"/>
+              </w:rPr>
+              <w:t>pares</w:t>
+            </w:r>
+            <w:proofErr w:type="spellEnd"/>
+            <w:r>
+              <w:rPr>
+                <w:rFonts w:eastAsiaTheme="majorEastAsia"/>
+                <w:sz w:val="24"/>
+                <w:szCs w:val="24"/>
+              </w:rPr>
+              <w:t xml:space="preserve"> y docentes que te permita hacer los ajustes necesarios para cumplir con los objetivos de tu proyecto. Esta pauta debe ser respondida </w:t>
             </w:r>
             <w:r>
               <w:rPr>
@@ -286,7 +304,25 @@
                 <w:sz w:val="24"/>
                 <w:szCs w:val="24"/>
               </w:rPr>
-              <w:t>1. Mira tu carta Gantt y reflexiona sobre los avances de tu Proyecto APT</w:t>
+              <w:t xml:space="preserve">1. Mira </w:t>
+            </w:r>
+            <w:proofErr w:type="spellStart"/>
+            <w:r>
+              <w:rPr>
+                <w:rFonts w:eastAsiaTheme="majorEastAsia"/>
+                <w:sz w:val="24"/>
+                <w:szCs w:val="24"/>
+              </w:rPr>
+              <w:t>tu</w:t>
+            </w:r>
+            <w:proofErr w:type="spellEnd"/>
+            <w:r>
+              <w:rPr>
+                <w:rFonts w:eastAsiaTheme="majorEastAsia"/>
+                <w:sz w:val="24"/>
+                <w:szCs w:val="24"/>
+              </w:rPr>
+              <w:t xml:space="preserve"> carta Gantt y reflexiona sobre los avances de tu Proyecto APT</w:t>
             </w:r>
           </w:p>
         </w:tc>
@@ -335,34 +371,41 @@
             <w:pPr>
               <w:jc w:val="both"/>
               <w:rPr>
-                <w:rFonts w:ascii="Calibri" w:hAnsi="Calibri"/>
-                <w:b/>
-                <w:bCs/>
-                <w:color w:val="1F4E79" w:themeColor="accent1" w:themeShade="80"/>
+                <w:rFonts w:eastAsiaTheme="majorEastAsia"/>
+                <w:color w:val="767171" w:themeColor="background2" w:themeShade="80"/>
+                <w:sz w:val="24"/>
+                <w:szCs w:val="24"/>
               </w:rPr>
             </w:pPr>
-          </w:p>
-          <w:p>
-            <w:pPr>
-              <w:jc w:val="both"/>
+            <w:r>
               <w:rPr>
-                <w:rFonts w:ascii="Calibri" w:hAnsi="Calibri"/>
-                <w:b/>
-                <w:bCs/>
-                <w:color w:val="1F4E79" w:themeColor="accent1" w:themeShade="80"/>
+                <w:rFonts w:eastAsiaTheme="majorEastAsia"/>
+                <w:color w:val="000000" w:themeColor="text1"/>
+                <w:sz w:val="24"/>
+                <w:szCs w:val="24"/>
               </w:rPr>
-            </w:pPr>
-          </w:p>
-          <w:p>
-            <w:pPr>
-              <w:jc w:val="both"/>
+              <w:t xml:space="preserve">Si, al principio hubieron inconvenientes al respecto por tema de la base de datos, pero eso ya esta explicado en el 2.6, otra dificultad puede ser el tema de resolver el problema que tuvimos respecto a un error del repositorio por no colocar un archivo de </w:t>
+            </w:r>
+            <w:proofErr w:type="spellStart"/>
+            <w:r>
               <w:rPr>
-                <w:rFonts w:ascii="Calibri" w:hAnsi="Calibri"/>
-                <w:b/>
-                <w:bCs/>
-                <w:color w:val="1F4E79" w:themeColor="accent1" w:themeShade="80"/>
+                <w:rFonts w:eastAsiaTheme="majorEastAsia"/>
+                <w:color w:val="000000" w:themeColor="text1"/>
+                <w:sz w:val="24"/>
+                <w:szCs w:val="24"/>
               </w:rPr>
-            </w:pPr>
+              <w:t>git</w:t>
+            </w:r>
+            <w:proofErr w:type="spellEnd"/>
+            <w:r>
+              <w:rPr>
+                <w:rFonts w:eastAsiaTheme="majorEastAsia"/>
+                <w:color w:val="000000" w:themeColor="text1"/>
+                <w:sz w:val="24"/>
+                <w:szCs w:val="24"/>
+              </w:rPr>
+              <w:t xml:space="preserve"> ignore, el cual tuvimos que hacerlo y problema solucionado.</w:t>
+            </w:r>
           </w:p>
         </w:tc>
       </w:tr>
@@ -442,7 +485,6 @@
               <w:jc w:val="both"/>
               <w:rPr>
                 <w:rFonts w:eastAsiaTheme="majorEastAsia"/>
-                <w:color w:val="767171" w:themeColor="background2" w:themeShade="80"/>
                 <w:sz w:val="24"/>
                 <w:szCs w:val="24"/>
               </w:rPr>
@@ -460,10 +502,9 @@
             <w:pPr>
               <w:jc w:val="both"/>
               <w:rPr>
-                <w:rFonts w:ascii="Calibri" w:hAnsi="Calibri"/>
-                <w:b/>
-                <w:bCs/>
-                <w:color w:val="1F4E79" w:themeColor="accent1" w:themeShade="80"/>
+                <w:rFonts w:eastAsiaTheme="majorEastAsia"/>
+                <w:sz w:val="24"/>
+                <w:szCs w:val="24"/>
               </w:rPr>
             </w:pPr>
           </w:p>
@@ -471,34 +512,20 @@
             <w:pPr>
               <w:jc w:val="both"/>
               <w:rPr>
-                <w:rFonts w:ascii="Calibri" w:hAnsi="Calibri"/>
-                <w:b/>
-                <w:bCs/>
-                <w:color w:val="1F4E79" w:themeColor="accent1" w:themeShade="80"/>
+                <w:rFonts w:eastAsiaTheme="majorEastAsia"/>
+                <w:color w:val="767171" w:themeColor="background2" w:themeShade="80"/>
+                <w:sz w:val="24"/>
+                <w:szCs w:val="24"/>
               </w:rPr>
             </w:pPr>
-          </w:p>
-          <w:p>
-            <w:pPr>
-              <w:jc w:val="both"/>
+            <w:r>
               <w:rPr>
-                <w:rFonts w:ascii="Calibri" w:hAnsi="Calibri"/>
-                <w:b/>
-                <w:bCs/>
-                <w:color w:val="1F4E79" w:themeColor="accent1" w:themeShade="80"/>
+                <w:rFonts w:eastAsiaTheme="majorEastAsia"/>
+                <w:sz w:val="24"/>
+                <w:szCs w:val="24"/>
               </w:rPr>
-            </w:pPr>
-          </w:p>
-          <w:p>
-            <w:pPr>
-              <w:jc w:val="both"/>
-              <w:rPr>
-                <w:rFonts w:ascii="Calibri" w:hAnsi="Calibri"/>
-                <w:b/>
-                <w:bCs/>
-                <w:color w:val="1F4E79" w:themeColor="accent1" w:themeShade="80"/>
-              </w:rPr>
-            </w:pPr>
+              <w:t>Las dificultades fueron resolviéndose de acuerdo al conocimiento de los demás integrantes del grupo por el poco dominio en algunas cosas que me costaban, pero no han sido un gran problema gracias a la documentación que uno puede encontrar en internet.</w:t>
+            </w:r>
           </w:p>
         </w:tc>
       </w:tr>
@@ -674,7 +701,6 @@
               <w:jc w:val="both"/>
               <w:rPr>
                 <w:rFonts w:eastAsiaTheme="majorEastAsia"/>
-                <w:color w:val="767171" w:themeColor="background2" w:themeShade="80"/>
                 <w:sz w:val="24"/>
                 <w:szCs w:val="24"/>
               </w:rPr>
@@ -685,7 +711,6 @@
                 <w:sz w:val="24"/>
                 <w:szCs w:val="24"/>
               </w:rPr>
-              <w:lastRenderedPageBreak/>
               <w:t>¿Cómo evalúas tu</w:t>
             </w:r>
             <w:r>
@@ -725,45 +750,27 @@
             <w:pPr>
               <w:jc w:val="both"/>
               <w:rPr>
-                <w:rFonts w:ascii="Calibri" w:hAnsi="Calibri"/>
-                <w:b/>
-                <w:bCs/>
-                <w:color w:val="1F4E79" w:themeColor="accent1" w:themeShade="80"/>
+                <w:rFonts w:eastAsiaTheme="majorEastAsia"/>
+                <w:sz w:val="24"/>
+                <w:szCs w:val="24"/>
               </w:rPr>
             </w:pPr>
-          </w:p>
-          <w:p>
-            <w:pPr>
-              <w:jc w:val="both"/>
+            <w:r>
               <w:rPr>
-                <w:rFonts w:ascii="Calibri" w:hAnsi="Calibri"/>
-                <w:b/>
-                <w:bCs/>
-                <w:color w:val="1F4E79" w:themeColor="accent1" w:themeShade="80"/>
+                <w:rFonts w:eastAsiaTheme="majorEastAsia"/>
+                <w:sz w:val="24"/>
+                <w:szCs w:val="24"/>
               </w:rPr>
-            </w:pPr>
-          </w:p>
-          <w:p>
-            <w:pPr>
-              <w:jc w:val="both"/>
+              <w:t>Podría decir que un trabajo eficiente a pesar de las dificultades que se han tenido y si podría mejorar en cuanto a l</w:t>
+            </w:r>
+            <w:r>
               <w:rPr>
-                <w:rFonts w:ascii="Calibri" w:hAnsi="Calibri"/>
-                <w:b/>
-                <w:bCs/>
-                <w:color w:val="1F4E79" w:themeColor="accent1" w:themeShade="80"/>
+                <w:rFonts w:eastAsiaTheme="majorEastAsia"/>
+                <w:sz w:val="24"/>
+                <w:szCs w:val="24"/>
               </w:rPr>
-            </w:pPr>
-          </w:p>
-          <w:p>
-            <w:pPr>
-              <w:jc w:val="both"/>
-              <w:rPr>
-                <w:rFonts w:ascii="Calibri" w:hAnsi="Calibri"/>
-                <w:b/>
-                <w:bCs/>
-                <w:color w:val="1F4E79" w:themeColor="accent1" w:themeShade="80"/>
-              </w:rPr>
-            </w:pPr>
+              <w:t>o que es el tema de la base de datos que es mi punto más débil.</w:t>
+            </w:r>
           </w:p>
         </w:tc>
       </w:tr>
@@ -844,7 +851,6 @@
               <w:jc w:val="both"/>
               <w:rPr>
                 <w:rFonts w:eastAsiaTheme="majorEastAsia"/>
-                <w:color w:val="767171" w:themeColor="background2" w:themeShade="80"/>
                 <w:sz w:val="24"/>
                 <w:szCs w:val="24"/>
               </w:rPr>
@@ -862,10 +868,9 @@
             <w:pPr>
               <w:jc w:val="both"/>
               <w:rPr>
-                <w:rFonts w:ascii="Calibri" w:hAnsi="Calibri"/>
-                <w:b/>
-                <w:bCs/>
-                <w:color w:val="1F4E79" w:themeColor="accent1" w:themeShade="80"/>
+                <w:rFonts w:eastAsiaTheme="majorEastAsia"/>
+                <w:sz w:val="24"/>
+                <w:szCs w:val="24"/>
               </w:rPr>
             </w:pPr>
           </w:p>
@@ -873,45 +878,38 @@
             <w:pPr>
               <w:jc w:val="both"/>
               <w:rPr>
-                <w:rFonts w:ascii="Calibri" w:hAnsi="Calibri"/>
-                <w:b/>
-                <w:bCs/>
-                <w:color w:val="1F4E79" w:themeColor="accent1" w:themeShade="80"/>
+                <w:rFonts w:eastAsiaTheme="majorEastAsia"/>
+                <w:color w:val="767171" w:themeColor="background2" w:themeShade="80"/>
+                <w:sz w:val="24"/>
+                <w:szCs w:val="24"/>
               </w:rPr>
             </w:pPr>
-          </w:p>
-          <w:p>
-            <w:pPr>
-              <w:jc w:val="both"/>
+            <w:r>
               <w:rPr>
-                <w:rFonts w:ascii="Calibri" w:hAnsi="Calibri"/>
-                <w:b/>
-                <w:bCs/>
-                <w:color w:val="1F4E79" w:themeColor="accent1" w:themeShade="80"/>
+                <w:rFonts w:eastAsiaTheme="majorEastAsia"/>
+                <w:sz w:val="24"/>
+                <w:szCs w:val="24"/>
               </w:rPr>
-            </w:pPr>
-          </w:p>
-          <w:p>
-            <w:pPr>
-              <w:jc w:val="both"/>
+              <w:t xml:space="preserve">De momento no tengo inquietudes, pero si a futuro </w:t>
+            </w:r>
+            <w:proofErr w:type="gramStart"/>
+            <w:r>
               <w:rPr>
-                <w:rFonts w:ascii="Calibri" w:hAnsi="Calibri"/>
-                <w:b/>
-                <w:bCs/>
-                <w:color w:val="1F4E79" w:themeColor="accent1" w:themeShade="80"/>
+                <w:rFonts w:eastAsiaTheme="majorEastAsia"/>
+                <w:sz w:val="24"/>
+                <w:szCs w:val="24"/>
               </w:rPr>
-            </w:pPr>
-          </w:p>
-          <w:p>
-            <w:pPr>
-              <w:jc w:val="both"/>
+              <w:t>le</w:t>
+            </w:r>
+            <w:proofErr w:type="gramEnd"/>
+            <w:r>
               <w:rPr>
-                <w:rFonts w:ascii="Calibri" w:hAnsi="Calibri"/>
-                <w:b/>
-                <w:bCs/>
-                <w:color w:val="1F4E79" w:themeColor="accent1" w:themeShade="80"/>
+                <w:rFonts w:eastAsiaTheme="majorEastAsia"/>
+                <w:sz w:val="24"/>
+                <w:szCs w:val="24"/>
               </w:rPr>
-            </w:pPr>
+              <w:t xml:space="preserve"> consultaría a mis docentes las dudas obtenidas en el camino.</w:t>
+            </w:r>
           </w:p>
         </w:tc>
       </w:tr>
@@ -1003,7 +1001,6 @@
               <w:jc w:val="both"/>
               <w:rPr>
                 <w:rFonts w:eastAsiaTheme="majorEastAsia"/>
-                <w:color w:val="767171" w:themeColor="background2" w:themeShade="80"/>
                 <w:sz w:val="24"/>
                 <w:szCs w:val="24"/>
               </w:rPr>
@@ -1022,7 +1019,16 @@
               <w:jc w:val="both"/>
               <w:rPr>
                 <w:rFonts w:eastAsiaTheme="majorEastAsia"/>
-                <w:color w:val="767171" w:themeColor="background2" w:themeShade="80"/>
+                <w:sz w:val="24"/>
+                <w:szCs w:val="24"/>
+              </w:rPr>
+            </w:pPr>
+          </w:p>
+          <w:p>
+            <w:pPr>
+              <w:jc w:val="both"/>
+              <w:rPr>
+                <w:rFonts w:eastAsiaTheme="majorEastAsia"/>
                 <w:sz w:val="24"/>
                 <w:szCs w:val="24"/>
               </w:rPr>
@@ -1038,28 +1044,14 @@
                 <w:szCs w:val="24"/>
               </w:rPr>
             </w:pPr>
-          </w:p>
-          <w:p>
-            <w:pPr>
-              <w:jc w:val="both"/>
+            <w:r>
               <w:rPr>
                 <w:rFonts w:eastAsiaTheme="majorEastAsia"/>
-                <w:color w:val="767171" w:themeColor="background2" w:themeShade="80"/>
                 <w:sz w:val="24"/>
                 <w:szCs w:val="24"/>
               </w:rPr>
-            </w:pPr>
-          </w:p>
-          <w:p>
-            <w:pPr>
-              <w:jc w:val="both"/>
-              <w:rPr>
-                <w:rFonts w:ascii="Calibri" w:hAnsi="Calibri"/>
-                <w:b/>
-                <w:bCs/>
-                <w:color w:val="1F4E79" w:themeColor="accent1" w:themeShade="80"/>
-              </w:rPr>
-            </w:pPr>
+              <w:t>No, ya que es un trabajo en equipo tanto la documentación como el desarrollo del proyecto se deberá poder trabajar en conjunto sin problema alguno y si a alguno del grupo le cuesta algo se le otorga una ayuda para poder proceder en sus tareas.</w:t>
+            </w:r>
           </w:p>
         </w:tc>
       </w:tr>
@@ -1139,10 +1131,18 @@
                 <w:sz w:val="24"/>
                 <w:szCs w:val="24"/>
               </w:rPr>
-              <w:t>. APT  grupal</w:t>
+              <w:t xml:space="preserve">. </w:t>
             </w:r>
-            <w:bookmarkStart w:id="0" w:name="_GoBack"/>
-            <w:bookmarkEnd w:id="0"/>
+            <w:proofErr w:type="gramStart"/>
+            <w:r>
+              <w:rPr>
+                <w:rFonts w:eastAsiaTheme="majorEastAsia"/>
+                <w:sz w:val="24"/>
+                <w:szCs w:val="24"/>
+              </w:rPr>
+              <w:t>APT  grupal</w:t>
+            </w:r>
+            <w:proofErr w:type="gramEnd"/>
           </w:p>
         </w:tc>
       </w:tr>
@@ -1161,7 +1161,6 @@
               <w:jc w:val="both"/>
               <w:rPr>
                 <w:rFonts w:eastAsiaTheme="majorEastAsia"/>
-                <w:color w:val="767171" w:themeColor="background2" w:themeShade="80"/>
                 <w:sz w:val="24"/>
                 <w:szCs w:val="24"/>
               </w:rPr>
@@ -1180,11 +1179,28 @@
               <w:jc w:val="both"/>
               <w:rPr>
                 <w:rFonts w:eastAsiaTheme="majorEastAsia"/>
-                <w:color w:val="767171" w:themeColor="background2" w:themeShade="80"/>
                 <w:sz w:val="24"/>
                 <w:szCs w:val="24"/>
               </w:rPr>
             </w:pPr>
+          </w:p>
+          <w:p>
+            <w:pPr>
+              <w:jc w:val="both"/>
+              <w:rPr>
+                <w:rFonts w:eastAsiaTheme="majorEastAsia"/>
+                <w:sz w:val="24"/>
+                <w:szCs w:val="24"/>
+              </w:rPr>
+            </w:pPr>
+            <w:r>
+              <w:rPr>
+                <w:rFonts w:eastAsiaTheme="majorEastAsia"/>
+                <w:sz w:val="24"/>
+                <w:szCs w:val="24"/>
+              </w:rPr>
+              <w:t>De momento ha sido un buen trabajo tanto de manera individual como grupal.</w:t>
+            </w:r>
           </w:p>
           <w:p>
             <w:pPr>
@@ -1272,7 +1288,7 @@
 </file>
 
 <file path=word/endnotes.xml><?xml version="1.0" encoding="utf-8"?>
-<w:endnotes xmlns:wpc="http://schemas.microsoft.com/office/word/2010/wordprocessingCanvas" xmlns:cx="http://schemas.microsoft.com/office/drawing/2014/chartex" xmlns:mc="http://schemas.openxmlformats.org/markup-compatibility/2006" xmlns:o="urn:schemas-microsoft-com:office:office" xmlns:r="http://schemas.openxmlformats.org/officeDocument/2006/relationships" xmlns:m="http://schemas.openxmlformats.org/officeDocument/2006/math" xmlns:v="urn:schemas-microsoft-com:vml" xmlns:wp14="http://schemas.microsoft.com/office/word/2010/wordprocessingDrawing" xmlns:wp="http://schemas.openxmlformats.org/drawingml/2006/wordprocessingDrawing" xmlns:w10="urn:schemas-microsoft-com:office:word" xmlns:w="http://schemas.openxmlformats.org/wordprocessingml/2006/main" xmlns:w14="http://schemas.microsoft.com/office/word/2010/wordml" xmlns:w15="http://schemas.microsoft.com/office/word/2012/wordml" xmlns:w16se="http://schemas.microsoft.com/office/word/2015/wordml/symex" xmlns:wpg="http://schemas.microsoft.com/office/word/2010/wordprocessingGroup" xmlns:wpi="http://schemas.microsoft.com/office/word/2010/wordprocessingInk" xmlns:wne="http://schemas.microsoft.com/office/word/2006/wordml" xmlns:wps="http://schemas.microsoft.com/office/word/2010/wordprocessingShape" mc:Ignorable="w14 w15 w16se wp14">
+<w:endnotes xmlns:wpc="http://schemas.microsoft.com/office/word/2010/wordprocessingCanvas" xmlns:cx="http://schemas.microsoft.com/office/drawing/2014/chartex" xmlns:cx1="http://schemas.microsoft.com/office/drawing/2015/9/8/chartex" xmlns:cx2="http://schemas.microsoft.com/office/drawing/2015/10/21/chartex" xmlns:cx3="http://schemas.microsoft.com/office/drawing/2016/5/9/chartex" xmlns:cx4="http://schemas.microsoft.com/office/drawing/2016/5/10/chartex" xmlns:cx5="http://schemas.microsoft.com/office/drawing/2016/5/11/chartex" xmlns:cx6="http://schemas.microsoft.com/office/drawing/2016/5/12/chartex" xmlns:cx7="http://schemas.microsoft.com/office/drawing/2016/5/13/chartex" xmlns:cx8="http://schemas.microsoft.com/office/drawing/2016/5/14/chartex" xmlns:mc="http://schemas.openxmlformats.org/markup-compatibility/2006" xmlns:aink="http://schemas.microsoft.com/office/drawing/2016/ink" xmlns:am3d="http://schemas.microsoft.com/office/drawing/2017/model3d" xmlns:o="urn:schemas-microsoft-com:office:office" xmlns:r="http://schemas.openxmlformats.org/officeDocument/2006/relationships" xmlns:m="http://schemas.openxmlformats.org/officeDocument/2006/math" xmlns:v="urn:schemas-microsoft-com:vml" xmlns:wp14="http://schemas.microsoft.com/office/word/2010/wordprocessingDrawing" xmlns:wp="http://schemas.openxmlformats.org/drawingml/2006/wordprocessingDrawing" xmlns:w10="urn:schemas-microsoft-com:office:word" xmlns:w="http://schemas.openxmlformats.org/wordprocessingml/2006/main" xmlns:w14="http://schemas.microsoft.com/office/word/2010/wordml" xmlns:w15="http://schemas.microsoft.com/office/word/2012/wordml" xmlns:w16cex="http://schemas.microsoft.com/office/word/2018/wordml/cex" xmlns:w16cid="http://schemas.microsoft.com/office/word/2016/wordml/cid" xmlns:w16="http://schemas.microsoft.com/office/word/2018/wordml" xmlns:w16sdtdh="http://schemas.microsoft.com/office/word/2020/wordml/sdtdatahash" xmlns:w16se="http://schemas.microsoft.com/office/word/2015/wordml/symex" xmlns:wpg="http://schemas.microsoft.com/office/word/2010/wordprocessingGroup" xmlns:wpi="http://schemas.microsoft.com/office/word/2010/wordprocessingInk" xmlns:wne="http://schemas.microsoft.com/office/word/2006/wordml" xmlns:wps="http://schemas.microsoft.com/office/word/2010/wordprocessingShape" mc:Ignorable="w14 w15 w16se w16cid w16 w16cex w16sdtdh wp14">
   <w:endnote w:type="separator" w:id="-1">
     <w:p>
       <w:pPr>
@@ -1297,7 +1313,7 @@
 </file>
 
 <file path=word/footer1.xml><?xml version="1.0" encoding="utf-8"?>
-<w:ftr xmlns:wpc="http://schemas.microsoft.com/office/word/2010/wordprocessingCanvas" xmlns:cx="http://schemas.microsoft.com/office/drawing/2014/chartex" xmlns:mc="http://schemas.openxmlformats.org/markup-compatibility/2006" xmlns:o="urn:schemas-microsoft-com:office:office" xmlns:r="http://schemas.openxmlformats.org/officeDocument/2006/relationships" xmlns:m="http://schemas.openxmlformats.org/officeDocument/2006/math" xmlns:v="urn:schemas-microsoft-com:vml" xmlns:wp14="http://schemas.microsoft.com/office/word/2010/wordprocessingDrawing" xmlns:wp="http://schemas.openxmlformats.org/drawingml/2006/wordprocessingDrawing" xmlns:w10="urn:schemas-microsoft-com:office:word" xmlns:w="http://schemas.openxmlformats.org/wordprocessingml/2006/main" xmlns:w14="http://schemas.microsoft.com/office/word/2010/wordml" xmlns:w15="http://schemas.microsoft.com/office/word/2012/wordml" xmlns:w16se="http://schemas.microsoft.com/office/word/2015/wordml/symex" xmlns:wpg="http://schemas.microsoft.com/office/word/2010/wordprocessingGroup" xmlns:wpi="http://schemas.microsoft.com/office/word/2010/wordprocessingInk" xmlns:wne="http://schemas.microsoft.com/office/word/2006/wordml" xmlns:wps="http://schemas.microsoft.com/office/word/2010/wordprocessingShape" mc:Ignorable="w14 w15 w16se wp14">
+<w:ftr xmlns:wpc="http://schemas.microsoft.com/office/word/2010/wordprocessingCanvas" xmlns:cx="http://schemas.microsoft.com/office/drawing/2014/chartex" xmlns:cx1="http://schemas.microsoft.com/office/drawing/2015/9/8/chartex" xmlns:cx2="http://schemas.microsoft.com/office/drawing/2015/10/21/chartex" xmlns:cx3="http://schemas.microsoft.com/office/drawing/2016/5/9/chartex" xmlns:cx4="http://schemas.microsoft.com/office/drawing/2016/5/10/chartex" xmlns:cx5="http://schemas.microsoft.com/office/drawing/2016/5/11/chartex" xmlns:cx6="http://schemas.microsoft.com/office/drawing/2016/5/12/chartex" xmlns:cx7="http://schemas.microsoft.com/office/drawing/2016/5/13/chartex" xmlns:cx8="http://schemas.microsoft.com/office/drawing/2016/5/14/chartex" xmlns:mc="http://schemas.openxmlformats.org/markup-compatibility/2006" xmlns:aink="http://schemas.microsoft.com/office/drawing/2016/ink" xmlns:am3d="http://schemas.microsoft.com/office/drawing/2017/model3d" xmlns:o="urn:schemas-microsoft-com:office:office" xmlns:r="http://schemas.openxmlformats.org/officeDocument/2006/relationships" xmlns:m="http://schemas.openxmlformats.org/officeDocument/2006/math" xmlns:v="urn:schemas-microsoft-com:vml" xmlns:wp14="http://schemas.microsoft.com/office/word/2010/wordprocessingDrawing" xmlns:wp="http://schemas.openxmlformats.org/drawingml/2006/wordprocessingDrawing" xmlns:w10="urn:schemas-microsoft-com:office:word" xmlns:w="http://schemas.openxmlformats.org/wordprocessingml/2006/main" xmlns:w14="http://schemas.microsoft.com/office/word/2010/wordml" xmlns:w15="http://schemas.microsoft.com/office/word/2012/wordml" xmlns:w16cex="http://schemas.microsoft.com/office/word/2018/wordml/cex" xmlns:w16cid="http://schemas.microsoft.com/office/word/2016/wordml/cid" xmlns:w16="http://schemas.microsoft.com/office/word/2018/wordml" xmlns:w16sdtdh="http://schemas.microsoft.com/office/word/2020/wordml/sdtdatahash" xmlns:w16se="http://schemas.microsoft.com/office/word/2015/wordml/symex" xmlns:wpg="http://schemas.microsoft.com/office/word/2010/wordprocessingGroup" xmlns:wpi="http://schemas.microsoft.com/office/word/2010/wordprocessingInk" xmlns:wne="http://schemas.microsoft.com/office/word/2006/wordml" xmlns:wps="http://schemas.microsoft.com/office/word/2010/wordprocessingShape" mc:Ignorable="w14 w15 w16se w16cid w16 w16cex w16sdtdh wp14">
   <w:sdt>
     <w:sdtPr>
       <w:id w:val="-937982979"/>
@@ -1585,7 +1601,7 @@
 </file>
 
 <file path=word/footnotes.xml><?xml version="1.0" encoding="utf-8"?>
-<w:footnotes xmlns:wpc="http://schemas.microsoft.com/office/word/2010/wordprocessingCanvas" xmlns:cx="http://schemas.microsoft.com/office/drawing/2014/chartex" xmlns:mc="http://schemas.openxmlformats.org/markup-compatibility/2006" xmlns:o="urn:schemas-microsoft-com:office:office" xmlns:r="http://schemas.openxmlformats.org/officeDocument/2006/relationships" xmlns:m="http://schemas.openxmlformats.org/officeDocument/2006/math" xmlns:v="urn:schemas-microsoft-com:vml" xmlns:wp14="http://schemas.microsoft.com/office/word/2010/wordprocessingDrawing" xmlns:wp="http://schemas.openxmlformats.org/drawingml/2006/wordprocessingDrawing" xmlns:w10="urn:schemas-microsoft-com:office:word" xmlns:w="http://schemas.openxmlformats.org/wordprocessingml/2006/main" xmlns:w14="http://schemas.microsoft.com/office/word/2010/wordml" xmlns:w15="http://schemas.microsoft.com/office/word/2012/wordml" xmlns:w16se="http://schemas.microsoft.com/office/word/2015/wordml/symex" xmlns:wpg="http://schemas.microsoft.com/office/word/2010/wordprocessingGroup" xmlns:wpi="http://schemas.microsoft.com/office/word/2010/wordprocessingInk" xmlns:wne="http://schemas.microsoft.com/office/word/2006/wordml" xmlns:wps="http://schemas.microsoft.com/office/word/2010/wordprocessingShape" mc:Ignorable="w14 w15 w16se wp14">
+<w:footnotes xmlns:wpc="http://schemas.microsoft.com/office/word/2010/wordprocessingCanvas" xmlns:cx="http://schemas.microsoft.com/office/drawing/2014/chartex" xmlns:cx1="http://schemas.microsoft.com/office/drawing/2015/9/8/chartex" xmlns:cx2="http://schemas.microsoft.com/office/drawing/2015/10/21/chartex" xmlns:cx3="http://schemas.microsoft.com/office/drawing/2016/5/9/chartex" xmlns:cx4="http://schemas.microsoft.com/office/drawing/2016/5/10/chartex" xmlns:cx5="http://schemas.microsoft.com/office/drawing/2016/5/11/chartex" xmlns:cx6="http://schemas.microsoft.com/office/drawing/2016/5/12/chartex" xmlns:cx7="http://schemas.microsoft.com/office/drawing/2016/5/13/chartex" xmlns:cx8="http://schemas.microsoft.com/office/drawing/2016/5/14/chartex" xmlns:mc="http://schemas.openxmlformats.org/markup-compatibility/2006" xmlns:aink="http://schemas.microsoft.com/office/drawing/2016/ink" xmlns:am3d="http://schemas.microsoft.com/office/drawing/2017/model3d" xmlns:o="urn:schemas-microsoft-com:office:office" xmlns:r="http://schemas.openxmlformats.org/officeDocument/2006/relationships" xmlns:m="http://schemas.openxmlformats.org/officeDocument/2006/math" xmlns:v="urn:schemas-microsoft-com:vml" xmlns:wp14="http://schemas.microsoft.com/office/word/2010/wordprocessingDrawing" xmlns:wp="http://schemas.openxmlformats.org/drawingml/2006/wordprocessingDrawing" xmlns:w10="urn:schemas-microsoft-com:office:word" xmlns:w="http://schemas.openxmlformats.org/wordprocessingml/2006/main" xmlns:w14="http://schemas.microsoft.com/office/word/2010/wordml" xmlns:w15="http://schemas.microsoft.com/office/word/2012/wordml" xmlns:w16cex="http://schemas.microsoft.com/office/word/2018/wordml/cex" xmlns:w16cid="http://schemas.microsoft.com/office/word/2016/wordml/cid" xmlns:w16="http://schemas.microsoft.com/office/word/2018/wordml" xmlns:w16sdtdh="http://schemas.microsoft.com/office/word/2020/wordml/sdtdatahash" xmlns:w16se="http://schemas.microsoft.com/office/word/2015/wordml/symex" xmlns:wpg="http://schemas.microsoft.com/office/word/2010/wordprocessingGroup" xmlns:wpi="http://schemas.microsoft.com/office/word/2010/wordprocessingInk" xmlns:wne="http://schemas.microsoft.com/office/word/2006/wordml" xmlns:wps="http://schemas.microsoft.com/office/word/2010/wordprocessingShape" mc:Ignorable="w14 w15 w16se w16cid w16 w16cex w16sdtdh wp14">
   <w:footnote w:type="separator" w:id="-1">
     <w:p>
       <w:pPr>
@@ -1610,7 +1626,7 @@
 </file>
 
 <file path=word/header1.xml><?xml version="1.0" encoding="utf-8"?>
-<w:hdr xmlns:wpc="http://schemas.microsoft.com/office/word/2010/wordprocessingCanvas" xmlns:cx="http://schemas.microsoft.com/office/drawing/2014/chartex" xmlns:mc="http://schemas.openxmlformats.org/markup-compatibility/2006" xmlns:o="urn:schemas-microsoft-com:office:office" xmlns:r="http://schemas.openxmlformats.org/officeDocument/2006/relationships" xmlns:m="http://schemas.openxmlformats.org/officeDocument/2006/math" xmlns:v="urn:schemas-microsoft-com:vml" xmlns:wp14="http://schemas.microsoft.com/office/word/2010/wordprocessingDrawing" xmlns:wp="http://schemas.openxmlformats.org/drawingml/2006/wordprocessingDrawing" xmlns:w10="urn:schemas-microsoft-com:office:word" xmlns:w="http://schemas.openxmlformats.org/wordprocessingml/2006/main" xmlns:w14="http://schemas.microsoft.com/office/word/2010/wordml" xmlns:w15="http://schemas.microsoft.com/office/word/2012/wordml" xmlns:w16se="http://schemas.microsoft.com/office/word/2015/wordml/symex" xmlns:wpg="http://schemas.microsoft.com/office/word/2010/wordprocessingGroup" xmlns:wpi="http://schemas.microsoft.com/office/word/2010/wordprocessingInk" xmlns:wne="http://schemas.microsoft.com/office/word/2006/wordml" xmlns:wps="http://schemas.microsoft.com/office/word/2010/wordprocessingShape" mc:Ignorable="w14 w15 w16se wp14">
+<w:hdr xmlns:wpc="http://schemas.microsoft.com/office/word/2010/wordprocessingCanvas" xmlns:cx="http://schemas.microsoft.com/office/drawing/2014/chartex" xmlns:cx1="http://schemas.microsoft.com/office/drawing/2015/9/8/chartex" xmlns:cx2="http://schemas.microsoft.com/office/drawing/2015/10/21/chartex" xmlns:cx3="http://schemas.microsoft.com/office/drawing/2016/5/9/chartex" xmlns:cx4="http://schemas.microsoft.com/office/drawing/2016/5/10/chartex" xmlns:cx5="http://schemas.microsoft.com/office/drawing/2016/5/11/chartex" xmlns:cx6="http://schemas.microsoft.com/office/drawing/2016/5/12/chartex" xmlns:cx7="http://schemas.microsoft.com/office/drawing/2016/5/13/chartex" xmlns:cx8="http://schemas.microsoft.com/office/drawing/2016/5/14/chartex" xmlns:mc="http://schemas.openxmlformats.org/markup-compatibility/2006" xmlns:aink="http://schemas.microsoft.com/office/drawing/2016/ink" xmlns:am3d="http://schemas.microsoft.com/office/drawing/2017/model3d" xmlns:o="urn:schemas-microsoft-com:office:office" xmlns:r="http://schemas.openxmlformats.org/officeDocument/2006/relationships" xmlns:m="http://schemas.openxmlformats.org/officeDocument/2006/math" xmlns:v="urn:schemas-microsoft-com:vml" xmlns:wp14="http://schemas.microsoft.com/office/word/2010/wordprocessingDrawing" xmlns:wp="http://schemas.openxmlformats.org/drawingml/2006/wordprocessingDrawing" xmlns:w10="urn:schemas-microsoft-com:office:word" xmlns:w="http://schemas.openxmlformats.org/wordprocessingml/2006/main" xmlns:w14="http://schemas.microsoft.com/office/word/2010/wordml" xmlns:w15="http://schemas.microsoft.com/office/word/2012/wordml" xmlns:w16cex="http://schemas.microsoft.com/office/word/2018/wordml/cex" xmlns:w16cid="http://schemas.microsoft.com/office/word/2016/wordml/cid" xmlns:w16="http://schemas.microsoft.com/office/word/2018/wordml" xmlns:w16sdtdh="http://schemas.microsoft.com/office/word/2020/wordml/sdtdatahash" xmlns:w16se="http://schemas.microsoft.com/office/word/2015/wordml/symex" xmlns:wpg="http://schemas.microsoft.com/office/word/2010/wordprocessingGroup" xmlns:wpi="http://schemas.microsoft.com/office/word/2010/wordprocessingInk" xmlns:wne="http://schemas.microsoft.com/office/word/2006/wordml" xmlns:wps="http://schemas.microsoft.com/office/word/2010/wordprocessingShape" mc:Ignorable="w14 w15 w16se w16cid w16 w16cex w16sdtdh wp14">
   <w:tbl>
     <w:tblPr>
       <w:tblStyle w:val="Tablaconcuadrcula"/>
@@ -1790,7 +1806,7 @@
 </file>
 
 <file path=word/header2.xml><?xml version="1.0" encoding="utf-8"?>
-<w:hdr xmlns:wpc="http://schemas.microsoft.com/office/word/2010/wordprocessingCanvas" xmlns:cx="http://schemas.microsoft.com/office/drawing/2014/chartex" xmlns:mc="http://schemas.openxmlformats.org/markup-compatibility/2006" xmlns:o="urn:schemas-microsoft-com:office:office" xmlns:r="http://schemas.openxmlformats.org/officeDocument/2006/relationships" xmlns:m="http://schemas.openxmlformats.org/officeDocument/2006/math" xmlns:v="urn:schemas-microsoft-com:vml" xmlns:wp14="http://schemas.microsoft.com/office/word/2010/wordprocessingDrawing" xmlns:wp="http://schemas.openxmlformats.org/drawingml/2006/wordprocessingDrawing" xmlns:w10="urn:schemas-microsoft-com:office:word" xmlns:w="http://schemas.openxmlformats.org/wordprocessingml/2006/main" xmlns:w14="http://schemas.microsoft.com/office/word/2010/wordml" xmlns:w15="http://schemas.microsoft.com/office/word/2012/wordml" xmlns:w16se="http://schemas.microsoft.com/office/word/2015/wordml/symex" xmlns:wpg="http://schemas.microsoft.com/office/word/2010/wordprocessingGroup" xmlns:wpi="http://schemas.microsoft.com/office/word/2010/wordprocessingInk" xmlns:wne="http://schemas.microsoft.com/office/word/2006/wordml" xmlns:wps="http://schemas.microsoft.com/office/word/2010/wordprocessingShape" mc:Ignorable="w14 w15 w16se wp14">
+<w:hdr xmlns:wpc="http://schemas.microsoft.com/office/word/2010/wordprocessingCanvas" xmlns:cx="http://schemas.microsoft.com/office/drawing/2014/chartex" xmlns:cx1="http://schemas.microsoft.com/office/drawing/2015/9/8/chartex" xmlns:cx2="http://schemas.microsoft.com/office/drawing/2015/10/21/chartex" xmlns:cx3="http://schemas.microsoft.com/office/drawing/2016/5/9/chartex" xmlns:cx4="http://schemas.microsoft.com/office/drawing/2016/5/10/chartex" xmlns:cx5="http://schemas.microsoft.com/office/drawing/2016/5/11/chartex" xmlns:cx6="http://schemas.microsoft.com/office/drawing/2016/5/12/chartex" xmlns:cx7="http://schemas.microsoft.com/office/drawing/2016/5/13/chartex" xmlns:cx8="http://schemas.microsoft.com/office/drawing/2016/5/14/chartex" xmlns:mc="http://schemas.openxmlformats.org/markup-compatibility/2006" xmlns:aink="http://schemas.microsoft.com/office/drawing/2016/ink" xmlns:am3d="http://schemas.microsoft.com/office/drawing/2017/model3d" xmlns:o="urn:schemas-microsoft-com:office:office" xmlns:r="http://schemas.openxmlformats.org/officeDocument/2006/relationships" xmlns:m="http://schemas.openxmlformats.org/officeDocument/2006/math" xmlns:v="urn:schemas-microsoft-com:vml" xmlns:wp14="http://schemas.microsoft.com/office/word/2010/wordprocessingDrawing" xmlns:wp="http://schemas.openxmlformats.org/drawingml/2006/wordprocessingDrawing" xmlns:w10="urn:schemas-microsoft-com:office:word" xmlns:w="http://schemas.openxmlformats.org/wordprocessingml/2006/main" xmlns:w14="http://schemas.microsoft.com/office/word/2010/wordml" xmlns:w15="http://schemas.microsoft.com/office/word/2012/wordml" xmlns:w16cex="http://schemas.microsoft.com/office/word/2018/wordml/cex" xmlns:w16cid="http://schemas.microsoft.com/office/word/2016/wordml/cid" xmlns:w16="http://schemas.microsoft.com/office/word/2018/wordml" xmlns:w16sdtdh="http://schemas.microsoft.com/office/word/2020/wordml/sdtdatahash" xmlns:w16se="http://schemas.microsoft.com/office/word/2015/wordml/symex" xmlns:wpg="http://schemas.microsoft.com/office/word/2010/wordprocessingGroup" xmlns:wpi="http://schemas.microsoft.com/office/word/2010/wordprocessingInk" xmlns:wne="http://schemas.microsoft.com/office/word/2006/wordml" xmlns:wps="http://schemas.microsoft.com/office/word/2010/wordprocessingShape" mc:Ignorable="w14 w15 w16se w16cid w16 w16cex w16sdtdh wp14">
   <w:tbl>
     <w:tblPr>
       <w:tblStyle w:val="Tablaconcuadrcula"/>
@@ -2065,7 +2081,7 @@
 </file>
 
 <file path=word/numbering.xml><?xml version="1.0" encoding="utf-8"?>
-<w:numbering xmlns:wpc="http://schemas.microsoft.com/office/word/2010/wordprocessingCanvas" xmlns:cx="http://schemas.microsoft.com/office/drawing/2014/chartex" xmlns:mc="http://schemas.openxmlformats.org/markup-compatibility/2006" xmlns:o="urn:schemas-microsoft-com:office:office" xmlns:r="http://schemas.openxmlformats.org/officeDocument/2006/relationships" xmlns:m="http://schemas.openxmlformats.org/officeDocument/2006/math" xmlns:v="urn:schemas-microsoft-com:vml" xmlns:wp14="http://schemas.microsoft.com/office/word/2010/wordprocessingDrawing" xmlns:wp="http://schemas.openxmlformats.org/drawingml/2006/wordprocessingDrawing" xmlns:w10="urn:schemas-microsoft-com:office:word" xmlns:w="http://schemas.openxmlformats.org/wordprocessingml/2006/main" xmlns:w14="http://schemas.microsoft.com/office/word/2010/wordml" xmlns:w15="http://schemas.microsoft.com/office/word/2012/wordml" xmlns:w16se="http://schemas.microsoft.com/office/word/2015/wordml/symex" xmlns:wpg="http://schemas.microsoft.com/office/word/2010/wordprocessingGroup" xmlns:wpi="http://schemas.microsoft.com/office/word/2010/wordprocessingInk" xmlns:wne="http://schemas.microsoft.com/office/word/2006/wordml" xmlns:wps="http://schemas.microsoft.com/office/word/2010/wordprocessingShape" mc:Ignorable="w14 w15 w16se wp14">
+<w:numbering xmlns:wpc="http://schemas.microsoft.com/office/word/2010/wordprocessingCanvas" xmlns:cx="http://schemas.microsoft.com/office/drawing/2014/chartex" xmlns:cx1="http://schemas.microsoft.com/office/drawing/2015/9/8/chartex" xmlns:cx2="http://schemas.microsoft.com/office/drawing/2015/10/21/chartex" xmlns:cx3="http://schemas.microsoft.com/office/drawing/2016/5/9/chartex" xmlns:cx4="http://schemas.microsoft.com/office/drawing/2016/5/10/chartex" xmlns:cx5="http://schemas.microsoft.com/office/drawing/2016/5/11/chartex" xmlns:cx6="http://schemas.microsoft.com/office/drawing/2016/5/12/chartex" xmlns:cx7="http://schemas.microsoft.com/office/drawing/2016/5/13/chartex" xmlns:cx8="http://schemas.microsoft.com/office/drawing/2016/5/14/chartex" xmlns:mc="http://schemas.openxmlformats.org/markup-compatibility/2006" xmlns:aink="http://schemas.microsoft.com/office/drawing/2016/ink" xmlns:am3d="http://schemas.microsoft.com/office/drawing/2017/model3d" xmlns:o="urn:schemas-microsoft-com:office:office" xmlns:r="http://schemas.openxmlformats.org/officeDocument/2006/relationships" xmlns:m="http://schemas.openxmlformats.org/officeDocument/2006/math" xmlns:v="urn:schemas-microsoft-com:vml" xmlns:wp14="http://schemas.microsoft.com/office/word/2010/wordprocessingDrawing" xmlns:wp="http://schemas.openxmlformats.org/drawingml/2006/wordprocessingDrawing" xmlns:w10="urn:schemas-microsoft-com:office:word" xmlns:w="http://schemas.openxmlformats.org/wordprocessingml/2006/main" xmlns:w14="http://schemas.microsoft.com/office/word/2010/wordml" xmlns:w15="http://schemas.microsoft.com/office/word/2012/wordml" xmlns:w16cex="http://schemas.microsoft.com/office/word/2018/wordml/cex" xmlns:w16cid="http://schemas.microsoft.com/office/word/2016/wordml/cid" xmlns:w16="http://schemas.microsoft.com/office/word/2018/wordml" xmlns:w16sdtdh="http://schemas.microsoft.com/office/word/2020/wordml/sdtdatahash" xmlns:w16se="http://schemas.microsoft.com/office/word/2015/wordml/symex" xmlns:wpg="http://schemas.microsoft.com/office/word/2010/wordprocessingGroup" xmlns:wpi="http://schemas.microsoft.com/office/word/2010/wordprocessingInk" xmlns:wne="http://schemas.microsoft.com/office/word/2006/wordml" xmlns:wps="http://schemas.microsoft.com/office/word/2010/wordprocessingShape" mc:Ignorable="w14 w15 w16se w16cid w16 w16cex w16sdtdh wp14">
   <w:abstractNum w:abstractNumId="0" w15:restartNumberingAfterBreak="0">
     <w:nsid w:val="049156A1"/>
     <w:multiLevelType w:val="hybridMultilevel"/>
@@ -6764,7 +6780,7 @@
 </file>
 
 <file path=word/styles.xml><?xml version="1.0" encoding="utf-8"?>
-<w:styles xmlns:mc="http://schemas.openxmlformats.org/markup-compatibility/2006" xmlns:r="http://schemas.openxmlformats.org/officeDocument/2006/relationships" xmlns:w="http://schemas.openxmlformats.org/wordprocessingml/2006/main" xmlns:w14="http://schemas.microsoft.com/office/word/2010/wordml" xmlns:w15="http://schemas.microsoft.com/office/word/2012/wordml" xmlns:w16se="http://schemas.microsoft.com/office/word/2015/wordml/symex" mc:Ignorable="w14 w15 w16se">
+<w:styles xmlns:mc="http://schemas.openxmlformats.org/markup-compatibility/2006" xmlns:r="http://schemas.openxmlformats.org/officeDocument/2006/relationships" xmlns:w="http://schemas.openxmlformats.org/wordprocessingml/2006/main" xmlns:w14="http://schemas.microsoft.com/office/word/2010/wordml" xmlns:w15="http://schemas.microsoft.com/office/word/2012/wordml" xmlns:w16cex="http://schemas.microsoft.com/office/word/2018/wordml/cex" xmlns:w16cid="http://schemas.microsoft.com/office/word/2016/wordml/cid" xmlns:w16="http://schemas.microsoft.com/office/word/2018/wordml" xmlns:w16sdtdh="http://schemas.microsoft.com/office/word/2020/wordml/sdtdatahash" xmlns:w16se="http://schemas.microsoft.com/office/word/2015/wordml/symex" mc:Ignorable="w14 w15 w16se w16cid w16 w16cex w16sdtdh">
   <w:docDefaults>
     <w:rPrDefault>
       <w:rPr>
@@ -6780,7 +6796,7 @@
       </w:pPr>
     </w:pPrDefault>
   </w:docDefaults>
-  <w:latentStyles w:defLockedState="0" w:defUIPriority="99" w:defSemiHidden="0" w:defUnhideWhenUsed="0" w:defQFormat="0" w:count="371">
+  <w:latentStyles w:defLockedState="0" w:defUIPriority="99" w:defSemiHidden="0" w:defUnhideWhenUsed="0" w:defQFormat="0" w:count="376">
     <w:lsdException w:name="Normal" w:uiPriority="0" w:qFormat="1"/>
     <w:lsdException w:name="heading 1" w:uiPriority="9" w:qFormat="1"/>
     <w:lsdException w:name="heading 2" w:semiHidden="1" w:uiPriority="9" w:unhideWhenUsed="1" w:qFormat="1"/>
@@ -6886,7 +6902,6 @@
     <w:lsdException w:name="HTML Sample" w:semiHidden="1" w:unhideWhenUsed="1"/>
     <w:lsdException w:name="HTML Typewriter" w:semiHidden="1" w:unhideWhenUsed="1"/>
     <w:lsdException w:name="HTML Variable" w:semiHidden="1" w:unhideWhenUsed="1"/>
-    <w:lsdException w:name="Normal Table" w:semiHidden="1" w:unhideWhenUsed="1"/>
     <w:lsdException w:name="annotation subject" w:semiHidden="1" w:unhideWhenUsed="1"/>
     <w:lsdException w:name="No List" w:semiHidden="1" w:unhideWhenUsed="1"/>
     <w:lsdException w:name="Outline List 1" w:semiHidden="1" w:unhideWhenUsed="1"/>
@@ -6929,11 +6944,8 @@
     <w:lsdException w:name="Table Contemporary" w:semiHidden="1" w:unhideWhenUsed="1"/>
     <w:lsdException w:name="Table Elegant" w:semiHidden="1" w:unhideWhenUsed="1"/>
     <w:lsdException w:name="Table Professional" w:semiHidden="1" w:unhideWhenUsed="1"/>
-    <w:lsdException w:name="Table Subtle 1" w:semiHidden="1" w:unhideWhenUsed="1"/>
     <w:lsdException w:name="Table Subtle 2" w:semiHidden="1" w:unhideWhenUsed="1"/>
     <w:lsdException w:name="Table Web 1" w:semiHidden="1" w:unhideWhenUsed="1"/>
-    <w:lsdException w:name="Table Web 2" w:semiHidden="1" w:unhideWhenUsed="1"/>
-    <w:lsdException w:name="Table Web 3" w:semiHidden="1" w:unhideWhenUsed="1"/>
     <w:lsdException w:name="Balloon Text" w:semiHidden="1" w:unhideWhenUsed="1"/>
     <w:lsdException w:name="Table Grid" w:uiPriority="39"/>
     <w:lsdException w:name="Table Theme" w:semiHidden="1" w:unhideWhenUsed="1"/>
@@ -7152,6 +7164,11 @@
     <w:lsdException w:name="List Table 5 Dark Accent 6" w:uiPriority="50"/>
     <w:lsdException w:name="List Table 6 Colorful Accent 6" w:uiPriority="51"/>
     <w:lsdException w:name="List Table 7 Colorful Accent 6" w:uiPriority="52"/>
+    <w:lsdException w:name="Mention" w:semiHidden="1" w:unhideWhenUsed="1"/>
+    <w:lsdException w:name="Smart Hyperlink" w:semiHidden="1" w:unhideWhenUsed="1"/>
+    <w:lsdException w:name="Hashtag" w:semiHidden="1" w:unhideWhenUsed="1"/>
+    <w:lsdException w:name="Unresolved Mention" w:semiHidden="1" w:unhideWhenUsed="1"/>
+    <w:lsdException w:name="Smart Link" w:semiHidden="1" w:unhideWhenUsed="1"/>
   </w:latentStyles>
   <w:style w:type="paragraph" w:default="1" w:styleId="Normal">
     <w:name w:val="Normal"/>
@@ -8135,7 +8152,7 @@
       <w:szCs w:val="24"/>
     </w:rPr>
   </w:style>
-  <w:style w:type="table" w:styleId="Cuadrculadetablaclara">
+  <w:style w:type="table" w:styleId="Tablaconcuadrculaclara">
     <w:name w:val="Grid Table Light"/>
     <w:basedOn w:val="Tablanormal"/>
     <w:uiPriority w:val="40"/>
@@ -8157,7 +8174,7 @@
   <w:style w:type="table" w:customStyle="1" w:styleId="Cuadrculadetablaclara1">
     <w:name w:val="Cuadrícula de tabla clara1"/>
     <w:basedOn w:val="Tablanormal"/>
-    <w:next w:val="Cuadrculadetablaclara"/>
+    <w:next w:val="Tablaconcuadrculaclara"/>
     <w:uiPriority w:val="40"/>
     <w:rsid w:val="00943DF1"/>
     <w:pPr>
@@ -8210,532 +8227,6 @@
     </w:rPr>
   </w:style>
 </w:styles>
-</file>
-
-<file path=word/glossary/document.xml><?xml version="1.0" encoding="utf-8"?>
-<w:glossaryDocument xmlns:wpc="http://schemas.microsoft.com/office/word/2010/wordprocessingCanvas" xmlns:cx="http://schemas.microsoft.com/office/drawing/2014/chartex" xmlns:mc="http://schemas.openxmlformats.org/markup-compatibility/2006" xmlns:o="urn:schemas-microsoft-com:office:office" xmlns:r="http://schemas.openxmlformats.org/officeDocument/2006/relationships" xmlns:m="http://schemas.openxmlformats.org/officeDocument/2006/math" xmlns:v="urn:schemas-microsoft-com:vml" xmlns:wp14="http://schemas.microsoft.com/office/word/2010/wordprocessingDrawing" xmlns:wp="http://schemas.openxmlformats.org/drawingml/2006/wordprocessingDrawing" xmlns:w10="urn:schemas-microsoft-com:office:word" xmlns:w="http://schemas.openxmlformats.org/wordprocessingml/2006/main" xmlns:w14="http://schemas.microsoft.com/office/word/2010/wordml" xmlns:w15="http://schemas.microsoft.com/office/word/2012/wordml" xmlns:w16se="http://schemas.microsoft.com/office/word/2015/wordml/symex" xmlns:wpg="http://schemas.microsoft.com/office/word/2010/wordprocessingGroup" xmlns:wpi="http://schemas.microsoft.com/office/word/2010/wordprocessingInk" xmlns:wne="http://schemas.microsoft.com/office/word/2006/wordml" xmlns:wps="http://schemas.microsoft.com/office/word/2010/wordprocessingShape" mc:Ignorable="w14 w15 w16se wp14"/>
-</file>
-
-<file path=word/glossary/fontTable.xml><?xml version="1.0" encoding="utf-8"?>
-<w:fonts xmlns:mc="http://schemas.openxmlformats.org/markup-compatibility/2006" xmlns:r="http://schemas.openxmlformats.org/officeDocument/2006/relationships" xmlns:w="http://schemas.openxmlformats.org/wordprocessingml/2006/main" xmlns:w14="http://schemas.microsoft.com/office/word/2010/wordml" xmlns:w15="http://schemas.microsoft.com/office/word/2012/wordml" xmlns:w16se="http://schemas.microsoft.com/office/word/2015/wordml/symex" mc:Ignorable="w14 w15 w16se">
-  <w:font w:name="Calibri">
-    <w:panose1 w:val="020F0502020204030204"/>
-    <w:charset w:val="00"/>
-    <w:family w:val="swiss"/>
-    <w:pitch w:val="variable"/>
-    <w:sig w:usb0="E4002EFF" w:usb1="C000247B" w:usb2="00000009" w:usb3="00000000" w:csb0="000001FF" w:csb1="00000000"/>
-  </w:font>
-  <w:font w:name="Times New Roman">
-    <w:panose1 w:val="02020603050405020304"/>
-    <w:charset w:val="00"/>
-    <w:family w:val="roman"/>
-    <w:pitch w:val="variable"/>
-    <w:sig w:usb0="E0002EFF" w:usb1="C000785B" w:usb2="00000009" w:usb3="00000000" w:csb0="000001FF" w:csb1="00000000"/>
-  </w:font>
-  <w:font w:name="Courier New">
-    <w:panose1 w:val="02070309020205020404"/>
-    <w:charset w:val="00"/>
-    <w:family w:val="modern"/>
-    <w:pitch w:val="fixed"/>
-    <w:sig w:usb0="E0002EFF" w:usb1="C0007843" w:usb2="00000009" w:usb3="00000000" w:csb0="000001FF" w:csb1="00000000"/>
-  </w:font>
-  <w:font w:name="Wingdings">
-    <w:panose1 w:val="05000000000000000000"/>
-    <w:charset w:val="02"/>
-    <w:family w:val="auto"/>
-    <w:pitch w:val="variable"/>
-    <w:sig w:usb0="00000000" w:usb1="10000000" w:usb2="00000000" w:usb3="00000000" w:csb0="80000000" w:csb1="00000000"/>
-  </w:font>
-  <w:font w:name="Symbol">
-    <w:panose1 w:val="05050102010706020507"/>
-    <w:charset w:val="02"/>
-    <w:family w:val="roman"/>
-    <w:pitch w:val="variable"/>
-    <w:sig w:usb0="00000000" w:usb1="10000000" w:usb2="00000000" w:usb3="00000000" w:csb0="80000000" w:csb1="00000000"/>
-  </w:font>
-  <w:font w:name="Calibri Light">
-    <w:panose1 w:val="020F0302020204030204"/>
-    <w:charset w:val="00"/>
-    <w:family w:val="swiss"/>
-    <w:pitch w:val="variable"/>
-    <w:sig w:usb0="E4002EFF" w:usb1="C000247B" w:usb2="00000009" w:usb3="00000000" w:csb0="000001FF" w:csb1="00000000"/>
-  </w:font>
-  <w:font w:name="Segoe UI">
-    <w:panose1 w:val="020B0502040204020203"/>
-    <w:charset w:val="00"/>
-    <w:family w:val="swiss"/>
-    <w:pitch w:val="variable"/>
-    <w:sig w:usb0="E4002EFF" w:usb1="C000E47F" w:usb2="00000009" w:usb3="00000000" w:csb0="000001FF" w:csb1="00000000"/>
-  </w:font>
-  <w:font w:name="Century Gothic">
-    <w:panose1 w:val="020B0502020202020204"/>
-    <w:charset w:val="00"/>
-    <w:family w:val="swiss"/>
-    <w:pitch w:val="variable"/>
-    <w:sig w:usb0="00000287" w:usb1="00000000" w:usb2="00000000" w:usb3="00000000" w:csb0="0000009F" w:csb1="00000000"/>
-  </w:font>
-</w:fonts>
-</file>
-
-<file path=word/glossary/settings.xml><?xml version="1.0" encoding="utf-8"?>
-<w:settings xmlns:mc="http://schemas.openxmlformats.org/markup-compatibility/2006" xmlns:o="urn:schemas-microsoft-com:office:office" xmlns:r="http://schemas.openxmlformats.org/officeDocument/2006/relationships" xmlns:m="http://schemas.openxmlformats.org/officeDocument/2006/math" xmlns:v="urn:schemas-microsoft-com:vml" xmlns:w10="urn:schemas-microsoft-com:office:word" xmlns:w="http://schemas.openxmlformats.org/wordprocessingml/2006/main" xmlns:w14="http://schemas.microsoft.com/office/word/2010/wordml" xmlns:w15="http://schemas.microsoft.com/office/word/2012/wordml" xmlns:w16se="http://schemas.microsoft.com/office/word/2015/wordml/symex" xmlns:sl="http://schemas.openxmlformats.org/schemaLibrary/2006/main" mc:Ignorable="w14 w15 w16se">
-  <w:defaultTabStop w:val="708"/>
-  <w:hyphenationZone w:val="425"/>
-  <w:characterSpacingControl w:val="doNotCompress"/>
-  <w:compat>
-    <w:useFELayout/>
-    <w:compatSetting w:name="compatibilityMode" w:uri="http://schemas.microsoft.com/office/word" w:val="12"/>
-  </w:compat>
-  <w:rsids>
-    <w:rsidRoot w:val="008F14D6"/>
-    <w:rsid w:val="008F14D6"/>
-  </w:rsids>
-  <m:mathPr>
-    <m:mathFont m:val="Cambria Math"/>
-    <m:brkBin m:val="before"/>
-    <m:brkBinSub m:val="--"/>
-    <m:smallFrac m:val="0"/>
-    <m:dispDef/>
-    <m:lMargin m:val="0"/>
-    <m:rMargin m:val="0"/>
-    <m:defJc m:val="centerGroup"/>
-    <m:wrapIndent m:val="1440"/>
-    <m:intLim m:val="subSup"/>
-    <m:naryLim m:val="undOvr"/>
-  </m:mathPr>
-  <w:themeFontLang w:val="es-CL"/>
-  <w:clrSchemeMapping w:bg1="light1" w:t1="dark1" w:bg2="light2" w:t2="dark2" w:accent1="accent1" w:accent2="accent2" w:accent3="accent3" w:accent4="accent4" w:accent5="accent5" w:accent6="accent6" w:hyperlink="hyperlink" w:followedHyperlink="followedHyperlink"/>
-  <w:decimalSymbol w:val=","/>
-  <w:listSeparator w:val=";"/>
-</w:settings>
-</file>
-
-<file path=word/glossary/styles.xml><?xml version="1.0" encoding="utf-8"?>
-<w:styles xmlns:mc="http://schemas.openxmlformats.org/markup-compatibility/2006" xmlns:r="http://schemas.openxmlformats.org/officeDocument/2006/relationships" xmlns:w="http://schemas.openxmlformats.org/wordprocessingml/2006/main" xmlns:w14="http://schemas.microsoft.com/office/word/2010/wordml" xmlns:w15="http://schemas.microsoft.com/office/word/2012/wordml" xmlns:w16se="http://schemas.microsoft.com/office/word/2015/wordml/symex" mc:Ignorable="w14 w15 w16se">
-  <w:docDefaults>
-    <w:rPrDefault>
-      <w:rPr>
-        <w:rFonts w:asciiTheme="minorHAnsi" w:eastAsiaTheme="minorEastAsia" w:hAnsiTheme="minorHAnsi" w:cstheme="minorBidi"/>
-        <w:sz w:val="22"/>
-        <w:szCs w:val="22"/>
-        <w:lang w:val="es-CL" w:eastAsia="es-CL" w:bidi="ar-SA"/>
-      </w:rPr>
-    </w:rPrDefault>
-    <w:pPrDefault>
-      <w:pPr>
-        <w:spacing w:after="160" w:line="259" w:lineRule="auto"/>
-      </w:pPr>
-    </w:pPrDefault>
-  </w:docDefaults>
-  <w:latentStyles w:defLockedState="0" w:defUIPriority="99" w:defSemiHidden="0" w:defUnhideWhenUsed="0" w:defQFormat="0" w:count="371">
-    <w:lsdException w:name="Normal" w:uiPriority="0" w:qFormat="1"/>
-    <w:lsdException w:name="heading 1" w:uiPriority="9" w:qFormat="1"/>
-    <w:lsdException w:name="heading 2" w:semiHidden="1" w:uiPriority="9" w:unhideWhenUsed="1" w:qFormat="1"/>
-    <w:lsdException w:name="heading 3" w:semiHidden="1" w:uiPriority="9" w:unhideWhenUsed="1" w:qFormat="1"/>
-    <w:lsdException w:name="heading 4" w:semiHidden="1" w:uiPriority="9" w:unhideWhenUsed="1" w:qFormat="1"/>
-    <w:lsdException w:name="heading 5" w:semiHidden="1" w:uiPriority="9" w:unhideWhenUsed="1" w:qFormat="1"/>
-    <w:lsdException w:name="heading 6" w:semiHidden="1" w:uiPriority="9" w:unhideWhenUsed="1" w:qFormat="1"/>
-    <w:lsdException w:name="heading 7" w:semiHidden="1" w:uiPriority="9" w:unhideWhenUsed="1" w:qFormat="1"/>
-    <w:lsdException w:name="heading 8" w:semiHidden="1" w:uiPriority="9" w:unhideWhenUsed="1" w:qFormat="1"/>
-    <w:lsdException w:name="heading 9" w:semiHidden="1" w:uiPriority="9" w:unhideWhenUsed="1" w:qFormat="1"/>
-    <w:lsdException w:name="index 1" w:semiHidden="1" w:unhideWhenUsed="1"/>
-    <w:lsdException w:name="index 2" w:semiHidden="1" w:unhideWhenUsed="1"/>
-    <w:lsdException w:name="index 3" w:semiHidden="1" w:unhideWhenUsed="1"/>
-    <w:lsdException w:name="index 4" w:semiHidden="1" w:unhideWhenUsed="1"/>
-    <w:lsdException w:name="index 5" w:semiHidden="1" w:unhideWhenUsed="1"/>
-    <w:lsdException w:name="index 6" w:semiHidden="1" w:unhideWhenUsed="1"/>
-    <w:lsdException w:name="index 7" w:semiHidden="1" w:unhideWhenUsed="1"/>
-    <w:lsdException w:name="index 8" w:semiHidden="1" w:unhideWhenUsed="1"/>
-    <w:lsdException w:name="index 9" w:semiHidden="1" w:unhideWhenUsed="1"/>
-    <w:lsdException w:name="toc 1" w:semiHidden="1" w:uiPriority="39" w:unhideWhenUsed="1"/>
-    <w:lsdException w:name="toc 2" w:semiHidden="1" w:uiPriority="39" w:unhideWhenUsed="1"/>
-    <w:lsdException w:name="toc 3" w:semiHidden="1" w:uiPriority="39" w:unhideWhenUsed="1"/>
-    <w:lsdException w:name="toc 4" w:semiHidden="1" w:uiPriority="39" w:unhideWhenUsed="1"/>
-    <w:lsdException w:name="toc 5" w:semiHidden="1" w:uiPriority="39" w:unhideWhenUsed="1"/>
-    <w:lsdException w:name="toc 6" w:semiHidden="1" w:uiPriority="39" w:unhideWhenUsed="1"/>
-    <w:lsdException w:name="toc 7" w:semiHidden="1" w:uiPriority="39" w:unhideWhenUsed="1"/>
-    <w:lsdException w:name="toc 8" w:semiHidden="1" w:uiPriority="39" w:unhideWhenUsed="1"/>
-    <w:lsdException w:name="toc 9" w:semiHidden="1" w:uiPriority="39" w:unhideWhenUsed="1"/>
-    <w:lsdException w:name="Normal Indent" w:semiHidden="1" w:unhideWhenUsed="1"/>
-    <w:lsdException w:name="footnote text" w:semiHidden="1" w:unhideWhenUsed="1"/>
-    <w:lsdException w:name="annotation text" w:semiHidden="1" w:unhideWhenUsed="1"/>
-    <w:lsdException w:name="header" w:semiHidden="1" w:unhideWhenUsed="1"/>
-    <w:lsdException w:name="footer" w:semiHidden="1" w:unhideWhenUsed="1"/>
-    <w:lsdException w:name="index heading" w:semiHidden="1" w:unhideWhenUsed="1"/>
-    <w:lsdException w:name="caption" w:semiHidden="1" w:uiPriority="35" w:unhideWhenUsed="1" w:qFormat="1"/>
-    <w:lsdException w:name="table of figures" w:semiHidden="1" w:unhideWhenUsed="1"/>
-    <w:lsdException w:name="envelope address" w:semiHidden="1" w:unhideWhenUsed="1"/>
-    <w:lsdException w:name="envelope return" w:semiHidden="1" w:unhideWhenUsed="1"/>
-    <w:lsdException w:name="footnote reference" w:semiHidden="1" w:unhideWhenUsed="1"/>
-    <w:lsdException w:name="annotation reference" w:semiHidden="1" w:unhideWhenUsed="1"/>
-    <w:lsdException w:name="line number" w:semiHidden="1" w:unhideWhenUsed="1"/>
-    <w:lsdException w:name="page number" w:semiHidden="1" w:unhideWhenUsed="1"/>
-    <w:lsdException w:name="endnote reference" w:semiHidden="1" w:unhideWhenUsed="1"/>
-    <w:lsdException w:name="endnote text" w:semiHidden="1" w:unhideWhenUsed="1"/>
-    <w:lsdException w:name="table of authorities" w:semiHidden="1" w:unhideWhenUsed="1"/>
-    <w:lsdException w:name="macro" w:semiHidden="1" w:unhideWhenUsed="1"/>
-    <w:lsdException w:name="toa heading" w:semiHidden="1" w:unhideWhenUsed="1"/>
-    <w:lsdException w:name="List" w:semiHidden="1" w:unhideWhenUsed="1"/>
-    <w:lsdException w:name="List Bullet" w:semiHidden="1" w:unhideWhenUsed="1"/>
-    <w:lsdException w:name="List Number" w:semiHidden="1" w:unhideWhenUsed="1"/>
-    <w:lsdException w:name="List 2" w:semiHidden="1" w:unhideWhenUsed="1"/>
-    <w:lsdException w:name="List 3" w:semiHidden="1" w:unhideWhenUsed="1"/>
-    <w:lsdException w:name="List 4" w:semiHidden="1" w:unhideWhenUsed="1"/>
-    <w:lsdException w:name="List 5" w:semiHidden="1" w:unhideWhenUsed="1"/>
-    <w:lsdException w:name="List Bullet 2" w:semiHidden="1" w:unhideWhenUsed="1"/>
-    <w:lsdException w:name="List Bullet 3" w:semiHidden="1" w:unhideWhenUsed="1"/>
-    <w:lsdException w:name="List Bullet 4" w:semiHidden="1" w:unhideWhenUsed="1"/>
-    <w:lsdException w:name="List Bullet 5" w:semiHidden="1" w:unhideWhenUsed="1"/>
-    <w:lsdException w:name="List Number 2" w:semiHidden="1" w:unhideWhenUsed="1"/>
-    <w:lsdException w:name="List Number 3" w:semiHidden="1" w:unhideWhenUsed="1"/>
-    <w:lsdException w:name="List Number 4" w:semiHidden="1" w:unhideWhenUsed="1"/>
-    <w:lsdException w:name="List Number 5" w:semiHidden="1" w:unhideWhenUsed="1"/>
-    <w:lsdException w:name="Title" w:uiPriority="10" w:qFormat="1"/>
-    <w:lsdException w:name="Closing" w:semiHidden="1" w:unhideWhenUsed="1"/>
-    <w:lsdException w:name="Signature" w:semiHidden="1" w:unhideWhenUsed="1"/>
-    <w:lsdException w:name="Default Paragraph Font" w:semiHidden="1" w:uiPriority="1" w:unhideWhenUsed="1"/>
-    <w:lsdException w:name="Body Text" w:semiHidden="1" w:unhideWhenUsed="1"/>
-    <w:lsdException w:name="Body Text Indent" w:semiHidden="1" w:unhideWhenUsed="1"/>
-    <w:lsdException w:name="List Continue" w:semiHidden="1" w:unhideWhenUsed="1"/>
-    <w:lsdException w:name="List Continue 2" w:semiHidden="1" w:unhideWhenUsed="1"/>
-    <w:lsdException w:name="List Continue 3" w:semiHidden="1" w:unhideWhenUsed="1"/>
-    <w:lsdException w:name="List Continue 4" w:semiHidden="1" w:unhideWhenUsed="1"/>
-    <w:lsdException w:name="List Continue 5" w:semiHidden="1" w:unhideWhenUsed="1"/>
-    <w:lsdException w:name="Message Header" w:semiHidden="1" w:unhideWhenUsed="1"/>
-    <w:lsdException w:name="Subtitle" w:uiPriority="11" w:qFormat="1"/>
-    <w:lsdException w:name="Salutation" w:semiHidden="1" w:unhideWhenUsed="1"/>
-    <w:lsdException w:name="Date" w:semiHidden="1" w:unhideWhenUsed="1"/>
-    <w:lsdException w:name="Body Text First Indent" w:semiHidden="1" w:unhideWhenUsed="1"/>
-    <w:lsdException w:name="Body Text First Indent 2" w:semiHidden="1" w:unhideWhenUsed="1"/>
-    <w:lsdException w:name="Note Heading" w:semiHidden="1" w:unhideWhenUsed="1"/>
-    <w:lsdException w:name="Body Text 2" w:semiHidden="1" w:unhideWhenUsed="1"/>
-    <w:lsdException w:name="Body Text 3" w:semiHidden="1" w:unhideWhenUsed="1"/>
-    <w:lsdException w:name="Body Text Indent 2" w:semiHidden="1" w:unhideWhenUsed="1"/>
-    <w:lsdException w:name="Body Text Indent 3" w:semiHidden="1" w:unhideWhenUsed="1"/>
-    <w:lsdException w:name="Block Text" w:semiHidden="1" w:unhideWhenUsed="1"/>
-    <w:lsdException w:name="Hyperlink" w:semiHidden="1" w:unhideWhenUsed="1"/>
-    <w:lsdException w:name="FollowedHyperlink" w:semiHidden="1" w:unhideWhenUsed="1"/>
-    <w:lsdException w:name="Strong" w:uiPriority="22" w:qFormat="1"/>
-    <w:lsdException w:name="Emphasis" w:uiPriority="20" w:qFormat="1"/>
-    <w:lsdException w:name="Document Map" w:semiHidden="1" w:unhideWhenUsed="1"/>
-    <w:lsdException w:name="Plain Text" w:semiHidden="1" w:unhideWhenUsed="1"/>
-    <w:lsdException w:name="E-mail Signature" w:semiHidden="1" w:unhideWhenUsed="1"/>
-    <w:lsdException w:name="HTML Top of Form" w:semiHidden="1" w:unhideWhenUsed="1"/>
-    <w:lsdException w:name="HTML Bottom of Form" w:semiHidden="1" w:unhideWhenUsed="1"/>
-    <w:lsdException w:name="Normal (Web)" w:semiHidden="1" w:unhideWhenUsed="1"/>
-    <w:lsdException w:name="HTML Acronym" w:semiHidden="1" w:unhideWhenUsed="1"/>
-    <w:lsdException w:name="HTML Address" w:semiHidden="1" w:unhideWhenUsed="1"/>
-    <w:lsdException w:name="HTML Cite" w:semiHidden="1" w:unhideWhenUsed="1"/>
-    <w:lsdException w:name="HTML Code" w:semiHidden="1" w:unhideWhenUsed="1"/>
-    <w:lsdException w:name="HTML Definition" w:semiHidden="1" w:unhideWhenUsed="1"/>
-    <w:lsdException w:name="HTML Keyboard" w:semiHidden="1" w:unhideWhenUsed="1"/>
-    <w:lsdException w:name="HTML Preformatted" w:semiHidden="1" w:unhideWhenUsed="1"/>
-    <w:lsdException w:name="HTML Sample" w:semiHidden="1" w:unhideWhenUsed="1"/>
-    <w:lsdException w:name="HTML Typewriter" w:semiHidden="1" w:unhideWhenUsed="1"/>
-    <w:lsdException w:name="HTML Variable" w:semiHidden="1" w:unhideWhenUsed="1"/>
-    <w:lsdException w:name="Normal Table" w:semiHidden="1" w:unhideWhenUsed="1"/>
-    <w:lsdException w:name="annotation subject" w:semiHidden="1" w:unhideWhenUsed="1"/>
-    <w:lsdException w:name="No List" w:semiHidden="1" w:unhideWhenUsed="1"/>
-    <w:lsdException w:name="Outline List 1" w:semiHidden="1" w:unhideWhenUsed="1"/>
-    <w:lsdException w:name="Outline List 2" w:semiHidden="1" w:unhideWhenUsed="1"/>
-    <w:lsdException w:name="Outline List 3" w:semiHidden="1" w:unhideWhenUsed="1"/>
-    <w:lsdException w:name="Table Simple 1" w:semiHidden="1" w:unhideWhenUsed="1"/>
-    <w:lsdException w:name="Table Simple 2" w:semiHidden="1" w:unhideWhenUsed="1"/>
-    <w:lsdException w:name="Table Simple 3" w:semiHidden="1" w:unhideWhenUsed="1"/>
-    <w:lsdException w:name="Table Classic 1" w:semiHidden="1" w:unhideWhenUsed="1"/>
-    <w:lsdException w:name="Table Classic 2" w:semiHidden="1" w:unhideWhenUsed="1"/>
-    <w:lsdException w:name="Table Classic 3" w:semiHidden="1" w:unhideWhenUsed="1"/>
-    <w:lsdException w:name="Table Classic 4" w:semiHidden="1" w:unhideWhenUsed="1"/>
-    <w:lsdException w:name="Table Colorful 1" w:semiHidden="1" w:unhideWhenUsed="1"/>
-    <w:lsdException w:name="Table Colorful 2" w:semiHidden="1" w:unhideWhenUsed="1"/>
-    <w:lsdException w:name="Table Colorful 3" w:semiHidden="1" w:unhideWhenUsed="1"/>
-    <w:lsdException w:name="Table Columns 1" w:semiHidden="1" w:unhideWhenUsed="1"/>
-    <w:lsdException w:name="Table Columns 2" w:semiHidden="1" w:unhideWhenUsed="1"/>
-    <w:lsdException w:name="Table Columns 3" w:semiHidden="1" w:unhideWhenUsed="1"/>
-    <w:lsdException w:name="Table Columns 4" w:semiHidden="1" w:unhideWhenUsed="1"/>
-    <w:lsdException w:name="Table Columns 5" w:semiHidden="1" w:unhideWhenUsed="1"/>
-    <w:lsdException w:name="Table Grid 1" w:semiHidden="1" w:unhideWhenUsed="1"/>
-    <w:lsdException w:name="Table Grid 2" w:semiHidden="1" w:unhideWhenUsed="1"/>
-    <w:lsdException w:name="Table Grid 3" w:semiHidden="1" w:unhideWhenUsed="1"/>
-    <w:lsdException w:name="Table Grid 4" w:semiHidden="1" w:unhideWhenUsed="1"/>
-    <w:lsdException w:name="Table Grid 5" w:semiHidden="1" w:unhideWhenUsed="1"/>
-    <w:lsdException w:name="Table Grid 6" w:semiHidden="1" w:unhideWhenUsed="1"/>
-    <w:lsdException w:name="Table Grid 7" w:semiHidden="1" w:unhideWhenUsed="1"/>
-    <w:lsdException w:name="Table Grid 8" w:semiHidden="1" w:unhideWhenUsed="1"/>
-    <w:lsdException w:name="Table List 1" w:semiHidden="1" w:unhideWhenUsed="1"/>
-    <w:lsdException w:name="Table List 2" w:semiHidden="1" w:unhideWhenUsed="1"/>
-    <w:lsdException w:name="Table List 3" w:semiHidden="1" w:unhideWhenUsed="1"/>
-    <w:lsdException w:name="Table List 4" w:semiHidden="1" w:unhideWhenUsed="1"/>
-    <w:lsdException w:name="Table List 5" w:semiHidden="1" w:unhideWhenUsed="1"/>
-    <w:lsdException w:name="Table List 6" w:semiHidden="1" w:unhideWhenUsed="1"/>
-    <w:lsdException w:name="Table List 7" w:semiHidden="1" w:unhideWhenUsed="1"/>
-    <w:lsdException w:name="Table List 8" w:semiHidden="1" w:unhideWhenUsed="1"/>
-    <w:lsdException w:name="Table 3D effects 1" w:semiHidden="1" w:unhideWhenUsed="1"/>
-    <w:lsdException w:name="Table 3D effects 2" w:semiHidden="1" w:unhideWhenUsed="1"/>
-    <w:lsdException w:name="Table 3D effects 3" w:semiHidden="1" w:unhideWhenUsed="1"/>
-    <w:lsdException w:name="Table Contemporary" w:semiHidden="1" w:unhideWhenUsed="1"/>
-    <w:lsdException w:name="Table Elegant" w:semiHidden="1" w:unhideWhenUsed="1"/>
-    <w:lsdException w:name="Table Professional" w:semiHidden="1" w:unhideWhenUsed="1"/>
-    <w:lsdException w:name="Table Subtle 1" w:semiHidden="1" w:unhideWhenUsed="1"/>
-    <w:lsdException w:name="Table Subtle 2" w:semiHidden="1" w:unhideWhenUsed="1"/>
-    <w:lsdException w:name="Table Web 1" w:semiHidden="1" w:unhideWhenUsed="1"/>
-    <w:lsdException w:name="Table Web 2" w:semiHidden="1" w:unhideWhenUsed="1"/>
-    <w:lsdException w:name="Table Web 3" w:semiHidden="1" w:unhideWhenUsed="1"/>
-    <w:lsdException w:name="Balloon Text" w:semiHidden="1" w:unhideWhenUsed="1"/>
-    <w:lsdException w:name="Table Grid" w:uiPriority="39"/>
-    <w:lsdException w:name="Table Theme" w:semiHidden="1" w:unhideWhenUsed="1"/>
-    <w:lsdException w:name="Placeholder Text" w:semiHidden="1"/>
-    <w:lsdException w:name="No Spacing" w:uiPriority="1" w:qFormat="1"/>
-    <w:lsdException w:name="Light Shading" w:uiPriority="60"/>
-    <w:lsdException w:name="Light List" w:uiPriority="61"/>
-    <w:lsdException w:name="Light Grid" w:uiPriority="62"/>
-    <w:lsdException w:name="Medium Shading 1" w:uiPriority="63"/>
-    <w:lsdException w:name="Medium Shading 2" w:uiPriority="64"/>
-    <w:lsdException w:name="Medium List 1" w:uiPriority="65"/>
-    <w:lsdException w:name="Medium List 2" w:uiPriority="66"/>
-    <w:lsdException w:name="Medium Grid 1" w:uiPriority="67"/>
-    <w:lsdException w:name="Medium Grid 2" w:uiPriority="68"/>
-    <w:lsdException w:name="Medium Grid 3" w:uiPriority="69"/>
-    <w:lsdException w:name="Dark List" w:uiPriority="70"/>
-    <w:lsdException w:name="Colorful Shading" w:uiPriority="71"/>
-    <w:lsdException w:name="Colorful List" w:uiPriority="72"/>
-    <w:lsdException w:name="Colorful Grid" w:uiPriority="73"/>
-    <w:lsdException w:name="Light Shading Accent 1" w:uiPriority="60"/>
-    <w:lsdException w:name="Light List Accent 1" w:uiPriority="61"/>
-    <w:lsdException w:name="Light Grid Accent 1" w:uiPriority="62"/>
-    <w:lsdException w:name="Medium Shading 1 Accent 1" w:uiPriority="63"/>
-    <w:lsdException w:name="Medium Shading 2 Accent 1" w:uiPriority="64"/>
-    <w:lsdException w:name="Medium List 1 Accent 1" w:uiPriority="65"/>
-    <w:lsdException w:name="Revision" w:semiHidden="1"/>
-    <w:lsdException w:name="List Paragraph" w:uiPriority="34" w:qFormat="1"/>
-    <w:lsdException w:name="Quote" w:uiPriority="29" w:qFormat="1"/>
-    <w:lsdException w:name="Intense Quote" w:uiPriority="30" w:qFormat="1"/>
-    <w:lsdException w:name="Medium List 2 Accent 1" w:uiPriority="66"/>
-    <w:lsdException w:name="Medium Grid 1 Accent 1" w:uiPriority="67"/>
-    <w:lsdException w:name="Medium Grid 2 Accent 1" w:uiPriority="68"/>
-    <w:lsdException w:name="Medium Grid 3 Accent 1" w:uiPriority="69"/>
-    <w:lsdException w:name="Dark List Accent 1" w:uiPriority="70"/>
-    <w:lsdException w:name="Colorful Shading Accent 1" w:uiPriority="71"/>
-    <w:lsdException w:name="Colorful List Accent 1" w:uiPriority="72"/>
-    <w:lsdException w:name="Colorful Grid Accent 1" w:uiPriority="73"/>
-    <w:lsdException w:name="Light Shading Accent 2" w:uiPriority="60"/>
-    <w:lsdException w:name="Light List Accent 2" w:uiPriority="61"/>
-    <w:lsdException w:name="Light Grid Accent 2" w:uiPriority="62"/>
-    <w:lsdException w:name="Medium Shading 1 Accent 2" w:uiPriority="63"/>
-    <w:lsdException w:name="Medium Shading 2 Accent 2" w:uiPriority="64"/>
-    <w:lsdException w:name="Medium List 1 Accent 2" w:uiPriority="65"/>
-    <w:lsdException w:name="Medium List 2 Accent 2" w:uiPriority="66"/>
-    <w:lsdException w:name="Medium Grid 1 Accent 2" w:uiPriority="67"/>
-    <w:lsdException w:name="Medium Grid 2 Accent 2" w:uiPriority="68"/>
-    <w:lsdException w:name="Medium Grid 3 Accent 2" w:uiPriority="69"/>
-    <w:lsdException w:name="Dark List Accent 2" w:uiPriority="70"/>
-    <w:lsdException w:name="Colorful Shading Accent 2" w:uiPriority="71"/>
-    <w:lsdException w:name="Colorful List Accent 2" w:uiPriority="72"/>
-    <w:lsdException w:name="Colorful Grid Accent 2" w:uiPriority="73"/>
-    <w:lsdException w:name="Light Shading Accent 3" w:uiPriority="60"/>
-    <w:lsdException w:name="Light List Accent 3" w:uiPriority="61"/>
-    <w:lsdException w:name="Light Grid Accent 3" w:uiPriority="62"/>
-    <w:lsdException w:name="Medium Shading 1 Accent 3" w:uiPriority="63"/>
-    <w:lsdException w:name="Medium Shading 2 Accent 3" w:uiPriority="64"/>
-    <w:lsdException w:name="Medium List 1 Accent 3" w:uiPriority="65"/>
-    <w:lsdException w:name="Medium List 2 Accent 3" w:uiPriority="66"/>
-    <w:lsdException w:name="Medium Grid 1 Accent 3" w:uiPriority="67"/>
-    <w:lsdException w:name="Medium Grid 2 Accent 3" w:uiPriority="68"/>
-    <w:lsdException w:name="Medium Grid 3 Accent 3" w:uiPriority="69"/>
-    <w:lsdException w:name="Dark List Accent 3" w:uiPriority="70"/>
-    <w:lsdException w:name="Colorful Shading Accent 3" w:uiPriority="71"/>
-    <w:lsdException w:name="Colorful List Accent 3" w:uiPriority="72"/>
-    <w:lsdException w:name="Colorful Grid Accent 3" w:uiPriority="73"/>
-    <w:lsdException w:name="Light Shading Accent 4" w:uiPriority="60"/>
-    <w:lsdException w:name="Light List Accent 4" w:uiPriority="61"/>
-    <w:lsdException w:name="Light Grid Accent 4" w:uiPriority="62"/>
-    <w:lsdException w:name="Medium Shading 1 Accent 4" w:uiPriority="63"/>
-    <w:lsdException w:name="Medium Shading 2 Accent 4" w:uiPriority="64"/>
-    <w:lsdException w:name="Medium List 1 Accent 4" w:uiPriority="65"/>
-    <w:lsdException w:name="Medium List 2 Accent 4" w:uiPriority="66"/>
-    <w:lsdException w:name="Medium Grid 1 Accent 4" w:uiPriority="67"/>
-    <w:lsdException w:name="Medium Grid 2 Accent 4" w:uiPriority="68"/>
-    <w:lsdException w:name="Medium Grid 3 Accent 4" w:uiPriority="69"/>
-    <w:lsdException w:name="Dark List Accent 4" w:uiPriority="70"/>
-    <w:lsdException w:name="Colorful Shading Accent 4" w:uiPriority="71"/>
-    <w:lsdException w:name="Colorful List Accent 4" w:uiPriority="72"/>
-    <w:lsdException w:name="Colorful Grid Accent 4" w:uiPriority="73"/>
-    <w:lsdException w:name="Light Shading Accent 5" w:uiPriority="60"/>
-    <w:lsdException w:name="Light List Accent 5" w:uiPriority="61"/>
-    <w:lsdException w:name="Light Grid Accent 5" w:uiPriority="62"/>
-    <w:lsdException w:name="Medium Shading 1 Accent 5" w:uiPriority="63"/>
-    <w:lsdException w:name="Medium Shading 2 Accent 5" w:uiPriority="64"/>
-    <w:lsdException w:name="Medium List 1 Accent 5" w:uiPriority="65"/>
-    <w:lsdException w:name="Medium List 2 Accent 5" w:uiPriority="66"/>
-    <w:lsdException w:name="Medium Grid 1 Accent 5" w:uiPriority="67"/>
-    <w:lsdException w:name="Medium Grid 2 Accent 5" w:uiPriority="68"/>
-    <w:lsdException w:name="Medium Grid 3 Accent 5" w:uiPriority="69"/>
-    <w:lsdException w:name="Dark List Accent 5" w:uiPriority="70"/>
-    <w:lsdException w:name="Colorful Shading Accent 5" w:uiPriority="71"/>
-    <w:lsdException w:name="Colorful List Accent 5" w:uiPriority="72"/>
-    <w:lsdException w:name="Colorful Grid Accent 5" w:uiPriority="73"/>
-    <w:lsdException w:name="Light Shading Accent 6" w:uiPriority="60"/>
-    <w:lsdException w:name="Light List Accent 6" w:uiPriority="61"/>
-    <w:lsdException w:name="Light Grid Accent 6" w:uiPriority="62"/>
-    <w:lsdException w:name="Medium Shading 1 Accent 6" w:uiPriority="63"/>
-    <w:lsdException w:name="Medium Shading 2 Accent 6" w:uiPriority="64"/>
-    <w:lsdException w:name="Medium List 1 Accent 6" w:uiPriority="65"/>
-    <w:lsdException w:name="Medium List 2 Accent 6" w:uiPriority="66"/>
-    <w:lsdException w:name="Medium Grid 1 Accent 6" w:uiPriority="67"/>
-    <w:lsdException w:name="Medium Grid 2 Accent 6" w:uiPriority="68"/>
-    <w:lsdException w:name="Medium Grid 3 Accent 6" w:uiPriority="69"/>
-    <w:lsdException w:name="Dark List Accent 6" w:uiPriority="70"/>
-    <w:lsdException w:name="Colorful Shading Accent 6" w:uiPriority="71"/>
-    <w:lsdException w:name="Colorful List Accent 6" w:uiPriority="72"/>
-    <w:lsdException w:name="Colorful Grid Accent 6" w:uiPriority="73"/>
-    <w:lsdException w:name="Subtle Emphasis" w:uiPriority="19" w:qFormat="1"/>
-    <w:lsdException w:name="Intense Emphasis" w:uiPriority="21" w:qFormat="1"/>
-    <w:lsdException w:name="Subtle Reference" w:uiPriority="31" w:qFormat="1"/>
-    <w:lsdException w:name="Intense Reference" w:uiPriority="32" w:qFormat="1"/>
-    <w:lsdException w:name="Book Title" w:uiPriority="33" w:qFormat="1"/>
-    <w:lsdException w:name="Bibliography" w:semiHidden="1" w:uiPriority="37" w:unhideWhenUsed="1"/>
-    <w:lsdException w:name="TOC Heading" w:semiHidden="1" w:uiPriority="39" w:unhideWhenUsed="1" w:qFormat="1"/>
-    <w:lsdException w:name="Plain Table 1" w:uiPriority="41"/>
-    <w:lsdException w:name="Plain Table 2" w:uiPriority="42"/>
-    <w:lsdException w:name="Plain Table 3" w:uiPriority="43"/>
-    <w:lsdException w:name="Plain Table 4" w:uiPriority="44"/>
-    <w:lsdException w:name="Plain Table 5" w:uiPriority="45"/>
-    <w:lsdException w:name="Grid Table Light" w:uiPriority="40"/>
-    <w:lsdException w:name="Grid Table 1 Light" w:uiPriority="46"/>
-    <w:lsdException w:name="Grid Table 2" w:uiPriority="47"/>
-    <w:lsdException w:name="Grid Table 3" w:uiPriority="48"/>
-    <w:lsdException w:name="Grid Table 4" w:uiPriority="49"/>
-    <w:lsdException w:name="Grid Table 5 Dark" w:uiPriority="50"/>
-    <w:lsdException w:name="Grid Table 6 Colorful" w:uiPriority="51"/>
-    <w:lsdException w:name="Grid Table 7 Colorful" w:uiPriority="52"/>
-    <w:lsdException w:name="Grid Table 1 Light Accent 1" w:uiPriority="46"/>
-    <w:lsdException w:name="Grid Table 2 Accent 1" w:uiPriority="47"/>
-    <w:lsdException w:name="Grid Table 3 Accent 1" w:uiPriority="48"/>
-    <w:lsdException w:name="Grid Table 4 Accent 1" w:uiPriority="49"/>
-    <w:lsdException w:name="Grid Table 5 Dark Accent 1" w:uiPriority="50"/>
-    <w:lsdException w:name="Grid Table 6 Colorful Accent 1" w:uiPriority="51"/>
-    <w:lsdException w:name="Grid Table 7 Colorful Accent 1" w:uiPriority="52"/>
-    <w:lsdException w:name="Grid Table 1 Light Accent 2" w:uiPriority="46"/>
-    <w:lsdException w:name="Grid Table 2 Accent 2" w:uiPriority="47"/>
-    <w:lsdException w:name="Grid Table 3 Accent 2" w:uiPriority="48"/>
-    <w:lsdException w:name="Grid Table 4 Accent 2" w:uiPriority="49"/>
-    <w:lsdException w:name="Grid Table 5 Dark Accent 2" w:uiPriority="50"/>
-    <w:lsdException w:name="Grid Table 6 Colorful Accent 2" w:uiPriority="51"/>
-    <w:lsdException w:name="Grid Table 7 Colorful Accent 2" w:uiPriority="52"/>
-    <w:lsdException w:name="Grid Table 1 Light Accent 3" w:uiPriority="46"/>
-    <w:lsdException w:name="Grid Table 2 Accent 3" w:uiPriority="47"/>
-    <w:lsdException w:name="Grid Table 3 Accent 3" w:uiPriority="48"/>
-    <w:lsdException w:name="Grid Table 4 Accent 3" w:uiPriority="49"/>
-    <w:lsdException w:name="Grid Table 5 Dark Accent 3" w:uiPriority="50"/>
-    <w:lsdException w:name="Grid Table 6 Colorful Accent 3" w:uiPriority="51"/>
-    <w:lsdException w:name="Grid Table 7 Colorful Accent 3" w:uiPriority="52"/>
-    <w:lsdException w:name="Grid Table 1 Light Accent 4" w:uiPriority="46"/>
-    <w:lsdException w:name="Grid Table 2 Accent 4" w:uiPriority="47"/>
-    <w:lsdException w:name="Grid Table 3 Accent 4" w:uiPriority="48"/>
-    <w:lsdException w:name="Grid Table 4 Accent 4" w:uiPriority="49"/>
-    <w:lsdException w:name="Grid Table 5 Dark Accent 4" w:uiPriority="50"/>
-    <w:lsdException w:name="Grid Table 6 Colorful Accent 4" w:uiPriority="51"/>
-    <w:lsdException w:name="Grid Table 7 Colorful Accent 4" w:uiPriority="52"/>
-    <w:lsdException w:name="Grid Table 1 Light Accent 5" w:uiPriority="46"/>
-    <w:lsdException w:name="Grid Table 2 Accent 5" w:uiPriority="47"/>
-    <w:lsdException w:name="Grid Table 3 Accent 5" w:uiPriority="48"/>
-    <w:lsdException w:name="Grid Table 4 Accent 5" w:uiPriority="49"/>
-    <w:lsdException w:name="Grid Table 5 Dark Accent 5" w:uiPriority="50"/>
-    <w:lsdException w:name="Grid Table 6 Colorful Accent 5" w:uiPriority="51"/>
-    <w:lsdException w:name="Grid Table 7 Colorful Accent 5" w:uiPriority="52"/>
-    <w:lsdException w:name="Grid Table 1 Light Accent 6" w:uiPriority="46"/>
-    <w:lsdException w:name="Grid Table 2 Accent 6" w:uiPriority="47"/>
-    <w:lsdException w:name="Grid Table 3 Accent 6" w:uiPriority="48"/>
-    <w:lsdException w:name="Grid Table 4 Accent 6" w:uiPriority="49"/>
-    <w:lsdException w:name="Grid Table 5 Dark Accent 6" w:uiPriority="50"/>
-    <w:lsdException w:name="Grid Table 6 Colorful Accent 6" w:uiPriority="51"/>
-    <w:lsdException w:name="Grid Table 7 Colorful Accent 6" w:uiPriority="52"/>
-    <w:lsdException w:name="List Table 1 Light" w:uiPriority="46"/>
-    <w:lsdException w:name="List Table 2" w:uiPriority="47"/>
-    <w:lsdException w:name="List Table 3" w:uiPriority="48"/>
-    <w:lsdException w:name="List Table 4" w:uiPriority="49"/>
-    <w:lsdException w:name="List Table 5 Dark" w:uiPriority="50"/>
-    <w:lsdException w:name="List Table 6 Colorful" w:uiPriority="51"/>
-    <w:lsdException w:name="List Table 7 Colorful" w:uiPriority="52"/>
-    <w:lsdException w:name="List Table 1 Light Accent 1" w:uiPriority="46"/>
-    <w:lsdException w:name="List Table 2 Accent 1" w:uiPriority="47"/>
-    <w:lsdException w:name="List Table 3 Accent 1" w:uiPriority="48"/>
-    <w:lsdException w:name="List Table 4 Accent 1" w:uiPriority="49"/>
-    <w:lsdException w:name="List Table 5 Dark Accent 1" w:uiPriority="50"/>
-    <w:lsdException w:name="List Table 6 Colorful Accent 1" w:uiPriority="51"/>
-    <w:lsdException w:name="List Table 7 Colorful Accent 1" w:uiPriority="52"/>
-    <w:lsdException w:name="List Table 1 Light Accent 2" w:uiPriority="46"/>
-    <w:lsdException w:name="List Table 2 Accent 2" w:uiPriority="47"/>
-    <w:lsdException w:name="List Table 3 Accent 2" w:uiPriority="48"/>
-    <w:lsdException w:name="List Table 4 Accent 2" w:uiPriority="49"/>
-    <w:lsdException w:name="List Table 5 Dark Accent 2" w:uiPriority="50"/>
-    <w:lsdException w:name="List Table 6 Colorful Accent 2" w:uiPriority="51"/>
-    <w:lsdException w:name="List Table 7 Colorful Accent 2" w:uiPriority="52"/>
-    <w:lsdException w:name="List Table 1 Light Accent 3" w:uiPriority="46"/>
-    <w:lsdException w:name="List Table 2 Accent 3" w:uiPriority="47"/>
-    <w:lsdException w:name="List Table 3 Accent 3" w:uiPriority="48"/>
-    <w:lsdException w:name="List Table 4 Accent 3" w:uiPriority="49"/>
-    <w:lsdException w:name="List Table 5 Dark Accent 3" w:uiPriority="50"/>
-    <w:lsdException w:name="List Table 6 Colorful Accent 3" w:uiPriority="51"/>
-    <w:lsdException w:name="List Table 7 Colorful Accent 3" w:uiPriority="52"/>
-    <w:lsdException w:name="List Table 1 Light Accent 4" w:uiPriority="46"/>
-    <w:lsdException w:name="List Table 2 Accent 4" w:uiPriority="47"/>
-    <w:lsdException w:name="List Table 3 Accent 4" w:uiPriority="48"/>
-    <w:lsdException w:name="List Table 4 Accent 4" w:uiPriority="49"/>
-    <w:lsdException w:name="List Table 5 Dark Accent 4" w:uiPriority="50"/>
-    <w:lsdException w:name="List Table 6 Colorful Accent 4" w:uiPriority="51"/>
-    <w:lsdException w:name="List Table 7 Colorful Accent 4" w:uiPriority="52"/>
-    <w:lsdException w:name="List Table 1 Light Accent 5" w:uiPriority="46"/>
-    <w:lsdException w:name="List Table 2 Accent 5" w:uiPriority="47"/>
-    <w:lsdException w:name="List Table 3 Accent 5" w:uiPriority="48"/>
-    <w:lsdException w:name="List Table 4 Accent 5" w:uiPriority="49"/>
-    <w:lsdException w:name="List Table 5 Dark Accent 5" w:uiPriority="50"/>
-    <w:lsdException w:name="List Table 6 Colorful Accent 5" w:uiPriority="51"/>
-    <w:lsdException w:name="List Table 7 Colorful Accent 5" w:uiPriority="52"/>
-    <w:lsdException w:name="List Table 1 Light Accent 6" w:uiPriority="46"/>
-    <w:lsdException w:name="List Table 2 Accent 6" w:uiPriority="47"/>
-    <w:lsdException w:name="List Table 3 Accent 6" w:uiPriority="48"/>
-    <w:lsdException w:name="List Table 4 Accent 6" w:uiPriority="49"/>
-    <w:lsdException w:name="List Table 5 Dark Accent 6" w:uiPriority="50"/>
-    <w:lsdException w:name="List Table 6 Colorful Accent 6" w:uiPriority="51"/>
-    <w:lsdException w:name="List Table 7 Colorful Accent 6" w:uiPriority="52"/>
-  </w:latentStyles>
-  <w:style w:type="paragraph" w:default="1" w:styleId="Normal">
-    <w:name w:val="Normal"/>
-    <w:qFormat/>
-  </w:style>
-  <w:style w:type="character" w:default="1" w:styleId="Fuentedeprrafopredeter">
-    <w:name w:val="Default Paragraph Font"/>
-    <w:uiPriority w:val="1"/>
-    <w:semiHidden/>
-    <w:unhideWhenUsed/>
-  </w:style>
-  <w:style w:type="table" w:default="1" w:styleId="Tablanormal">
-    <w:name w:val="Normal Table"/>
-    <w:uiPriority w:val="99"/>
-    <w:semiHidden/>
-    <w:unhideWhenUsed/>
-    <w:tblPr>
-      <w:tblInd w:w="0" w:type="dxa"/>
-      <w:tblCellMar>
-        <w:top w:w="0" w:type="dxa"/>
-        <w:left w:w="108" w:type="dxa"/>
-        <w:bottom w:w="0" w:type="dxa"/>
-        <w:right w:w="108" w:type="dxa"/>
-      </w:tblCellMar>
-    </w:tblPr>
-  </w:style>
-  <w:style w:type="numbering" w:default="1" w:styleId="Sinlista">
-    <w:name w:val="No List"/>
-    <w:uiPriority w:val="99"/>
-    <w:semiHidden/>
-    <w:unhideWhenUsed/>
-  </w:style>
-</w:styles>
-</file>
-
-<file path=word/glossary/webSettings.xml><?xml version="1.0" encoding="utf-8"?>
-<w:webSettings xmlns:mc="http://schemas.openxmlformats.org/markup-compatibility/2006" xmlns:r="http://schemas.openxmlformats.org/officeDocument/2006/relationships" xmlns:w="http://schemas.openxmlformats.org/wordprocessingml/2006/main" xmlns:w14="http://schemas.microsoft.com/office/word/2010/wordml" xmlns:w15="http://schemas.microsoft.com/office/word/2012/wordml" xmlns:w16se="http://schemas.microsoft.com/office/word/2015/wordml/symex" mc:Ignorable="w14 w15 w16se"/>
 </file>
 
 <file path=word/theme/theme1.xml><?xml version="1.0" encoding="utf-8"?>
@@ -9000,6 +8491,21 @@
 </file>
 
 <file path=customXml/item1.xml><?xml version="1.0" encoding="utf-8"?>
+<?mso-contentType ?>
+<FormTemplates xmlns="http://schemas.microsoft.com/sharepoint/v3/contenttype/forms">
+  <Display>DocumentLibraryForm</Display>
+  <Edit>DocumentLibraryForm</Edit>
+  <New>DocumentLibraryForm</New>
+</FormTemplates>
+</file>
+
+<file path=customXml/item2.xml><?xml version="1.0" encoding="utf-8"?>
+<p:properties xmlns:p="http://schemas.microsoft.com/office/2006/metadata/properties" xmlns:xsi="http://www.w3.org/2001/XMLSchema-instance" xmlns:pc="http://schemas.microsoft.com/office/infopath/2007/PartnerControls">
+  <documentManagement/>
+</p:properties>
+</file>
+
+<file path=customXml/item3.xml><?xml version="1.0" encoding="utf-8"?>
 <ct:contentTypeSchema xmlns:ct="http://schemas.microsoft.com/office/2006/metadata/contentType" xmlns:ma="http://schemas.microsoft.com/office/2006/metadata/properties/metaAttributes" ct:_="" ma:_="" ma:contentTypeName="Documento" ma:contentTypeID="0x010100E96778489EE7714D8BD12CC105EB918B" ma:contentTypeVersion="2" ma:contentTypeDescription="Crear nuevo documento." ma:contentTypeScope="" ma:versionID="416c5c7ae9b5d54d83875cd3c65194e3">
   <xsd:schema xmlns:xsd="http://www.w3.org/2001/XMLSchema" xmlns:xs="http://www.w3.org/2001/XMLSchema" xmlns:p="http://schemas.microsoft.com/office/2006/metadata/properties" xmlns:ns2="126e8a1c-9ea9-435a-ac89-d06c80d62e30" targetNamespace="http://schemas.microsoft.com/office/2006/metadata/properties" ma:root="true" ma:fieldsID="70a237c842677bd850644f8595079f5e" ns2:_="">
     <xsd:import namespace="126e8a1c-9ea9-435a-ac89-d06c80d62e30"/>
@@ -9131,26 +8637,28 @@
 </ct:contentTypeSchema>
 </file>
 
-<file path=customXml/item2.xml><?xml version="1.0" encoding="utf-8"?>
-<p:properties xmlns:p="http://schemas.microsoft.com/office/2006/metadata/properties" xmlns:xsi="http://www.w3.org/2001/XMLSchema-instance" xmlns:pc="http://schemas.microsoft.com/office/infopath/2007/PartnerControls">
-  <documentManagement/>
-</p:properties>
-</file>
-
-<file path=customXml/item3.xml><?xml version="1.0" encoding="utf-8"?>
-<?mso-contentType ?>
-<FormTemplates xmlns="http://schemas.microsoft.com/sharepoint/v3/contenttype/forms">
-  <Display>DocumentLibraryForm</Display>
-  <Edit>DocumentLibraryForm</Edit>
-  <New>DocumentLibraryForm</New>
-</FormTemplates>
-</file>
-
 <file path=customXml/item4.xml><?xml version="1.0" encoding="utf-8"?>
 <b:Sources xmlns:b="http://schemas.openxmlformats.org/officeDocument/2006/bibliography" xmlns="http://schemas.openxmlformats.org/officeDocument/2006/bibliography" SelectedStyle="\APASixthEditionOfficeOnline.xsl" StyleName="APA" Version="6"/>
 </file>
 
 <file path=customXml/itemProps1.xml><?xml version="1.0" encoding="utf-8"?>
+<ds:datastoreItem xmlns:ds="http://schemas.openxmlformats.org/officeDocument/2006/customXml" ds:itemID="{DABAA964-10BA-4DBC-ABF2-CDEAC0FAF7AA}">
+  <ds:schemaRefs>
+    <ds:schemaRef ds:uri="http://schemas.microsoft.com/sharepoint/v3/contenttype/forms"/>
+  </ds:schemaRefs>
+</ds:datastoreItem>
+</file>
+
+<file path=customXml/itemProps2.xml><?xml version="1.0" encoding="utf-8"?>
+<ds:datastoreItem xmlns:ds="http://schemas.openxmlformats.org/officeDocument/2006/customXml" ds:itemID="{5F1783E3-BA1C-4CA3-8E32-C9B378BBED03}">
+  <ds:schemaRefs>
+    <ds:schemaRef ds:uri="http://schemas.microsoft.com/office/2006/metadata/properties"/>
+    <ds:schemaRef ds:uri="http://schemas.microsoft.com/office/infopath/2007/PartnerControls"/>
+  </ds:schemaRefs>
+</ds:datastoreItem>
+</file>
+
+<file path=customXml/itemProps3.xml><?xml version="1.0" encoding="utf-8"?>
 <ds:datastoreItem xmlns:ds="http://schemas.openxmlformats.org/officeDocument/2006/customXml" ds:itemID="{DF0582E6-0C2C-40A6-8E3D-E410E41021C1}">
   <ds:schemaRefs>
     <ds:schemaRef ds:uri="http://schemas.microsoft.com/office/2006/metadata/contentType"/>
@@ -9168,30 +8676,6 @@
 </ds:datastoreItem>
 </file>
 
-<file path=customXml/itemProps2.xml><?xml version="1.0" encoding="utf-8"?>
-<ds:datastoreItem xmlns:ds="http://schemas.openxmlformats.org/officeDocument/2006/customXml" ds:itemID="{5F1783E3-BA1C-4CA3-8E32-C9B378BBED03}">
-  <ds:schemaRefs>
-    <ds:schemaRef ds:uri="http://schemas.openxmlformats.org/package/2006/metadata/core-properties"/>
-    <ds:schemaRef ds:uri="http://schemas.microsoft.com/office/infopath/2007/PartnerControls"/>
-    <ds:schemaRef ds:uri="http://purl.org/dc/elements/1.1/"/>
-    <ds:schemaRef ds:uri="http://schemas.microsoft.com/office/2006/documentManagement/types"/>
-    <ds:schemaRef ds:uri="http://schemas.microsoft.com/office/2006/metadata/properties"/>
-    <ds:schemaRef ds:uri="126e8a1c-9ea9-435a-ac89-d06c80d62e30"/>
-    <ds:schemaRef ds:uri="http://purl.org/dc/terms/"/>
-    <ds:schemaRef ds:uri="http://purl.org/dc/dcmitype/"/>
-    <ds:schemaRef ds:uri="http://www.w3.org/XML/1998/namespace"/>
-  </ds:schemaRefs>
-</ds:datastoreItem>
-</file>
-
-<file path=customXml/itemProps3.xml><?xml version="1.0" encoding="utf-8"?>
-<ds:datastoreItem xmlns:ds="http://schemas.openxmlformats.org/officeDocument/2006/customXml" ds:itemID="{DABAA964-10BA-4DBC-ABF2-CDEAC0FAF7AA}">
-  <ds:schemaRefs>
-    <ds:schemaRef ds:uri="http://schemas.microsoft.com/sharepoint/v3/contenttype/forms"/>
-  </ds:schemaRefs>
-</ds:datastoreItem>
-</file>
-
 <file path=customXml/itemProps4.xml><?xml version="1.0" encoding="utf-8"?>
 <ds:datastoreItem xmlns:ds="http://schemas.openxmlformats.org/officeDocument/2006/customXml" ds:itemID="{FBD61725-A60E-40F3-AB5D-0E7F797DD77D}">
   <ds:schemaRefs>
